--- a/Portfolio, V4.docx
+++ b/Portfolio, V4.docx
@@ -978,16 +978,7 @@
           <w:sz w:val="24"/>
           <w:szCs w:val="24"/>
         </w:rPr>
-        <w:t xml:space="preserve">compared to the other </w:t>
-      </w:r>
-      <w:proofErr w:type="gramStart"/>
-      <w:r>
-        <w:rPr>
-          <w:rFonts w:ascii="Times New Roman" w:hAnsi="Times New Roman" w:cs="Times New Roman"/>
-          <w:sz w:val="24"/>
-          <w:szCs w:val="24"/>
-        </w:rPr>
-        <w:t>robots</w:t>
+        <w:t>compared to the other robots</w:t>
       </w:r>
       <w:r>
         <w:rPr>
@@ -997,7 +988,6 @@
         </w:rPr>
         <w:t>’</w:t>
       </w:r>
-      <w:proofErr w:type="gramEnd"/>
       <w:r>
         <w:rPr>
           <w:rFonts w:ascii="Times New Roman" w:hAnsi="Times New Roman" w:cs="Times New Roman"/>
@@ -1636,25 +1626,7 @@
           <w:sz w:val="24"/>
           <w:szCs w:val="24"/>
         </w:rPr>
-        <w:t xml:space="preserve">One of them we are now using is the ability to change </w:t>
-      </w:r>
-      <w:proofErr w:type="gramStart"/>
-      <w:r>
-        <w:rPr>
-          <w:rFonts w:ascii="Times New Roman" w:hAnsi="Times New Roman" w:cs="Times New Roman"/>
-          <w:sz w:val="24"/>
-          <w:szCs w:val="24"/>
-        </w:rPr>
-        <w:t>the acceleration</w:t>
-      </w:r>
-      <w:proofErr w:type="gramEnd"/>
-      <w:r>
-        <w:rPr>
-          <w:rFonts w:ascii="Times New Roman" w:hAnsi="Times New Roman" w:cs="Times New Roman"/>
-          <w:sz w:val="24"/>
-          <w:szCs w:val="24"/>
-        </w:rPr>
-        <w:t xml:space="preserve"> and deceleration</w:t>
+        <w:t>One of them we are now using is the ability to change the acceleration and deceleration</w:t>
       </w:r>
       <w:r>
         <w:rPr>
@@ -1955,25 +1927,7 @@
           <w:sz w:val="24"/>
           <w:szCs w:val="24"/>
         </w:rPr>
-        <w:t xml:space="preserve">is </w:t>
-      </w:r>
-      <w:proofErr w:type="gramStart"/>
-      <w:r>
-        <w:rPr>
-          <w:rFonts w:ascii="Times New Roman" w:hAnsi="Times New Roman" w:cs="Times New Roman"/>
-          <w:sz w:val="24"/>
-          <w:szCs w:val="24"/>
-        </w:rPr>
-        <w:t>driver</w:t>
-      </w:r>
-      <w:proofErr w:type="gramEnd"/>
-      <w:r>
-        <w:rPr>
-          <w:rFonts w:ascii="Times New Roman" w:hAnsi="Times New Roman" w:cs="Times New Roman"/>
-          <w:sz w:val="24"/>
-          <w:szCs w:val="24"/>
-        </w:rPr>
-        <w:t xml:space="preserve"> practice.</w:t>
+        <w:t>is driver practice.</w:t>
       </w:r>
     </w:p>
     <w:p>
@@ -2161,25 +2115,7 @@
           <w:sz w:val="24"/>
           <w:szCs w:val="24"/>
         </w:rPr>
-        <w:t xml:space="preserve">while using our old method of creating an autonomous, changing the position of one step in the autonomous would throw off every later step in the program. Road Runner eliminates this problem, since we </w:t>
-      </w:r>
-      <w:proofErr w:type="gramStart"/>
-      <w:r>
-        <w:rPr>
-          <w:rFonts w:ascii="Times New Roman" w:hAnsi="Times New Roman" w:cs="Times New Roman"/>
-          <w:sz w:val="24"/>
-          <w:szCs w:val="24"/>
-        </w:rPr>
-        <w:t>are able to</w:t>
-      </w:r>
-      <w:proofErr w:type="gramEnd"/>
-      <w:r>
-        <w:rPr>
-          <w:rFonts w:ascii="Times New Roman" w:hAnsi="Times New Roman" w:cs="Times New Roman"/>
-          <w:sz w:val="24"/>
-          <w:szCs w:val="24"/>
-        </w:rPr>
-        <w:t xml:space="preserve"> independently change one step without it having an adverse effect </w:t>
+        <w:t xml:space="preserve">while using our old method of creating an autonomous, changing the position of one step in the autonomous would throw off every later step in the program. Road Runner eliminates this problem, since we are able to independently change one step without it having an adverse effect </w:t>
       </w:r>
       <w:r>
         <w:rPr>
@@ -2826,25 +2762,7 @@
           <w:sz w:val="24"/>
           <w:szCs w:val="24"/>
         </w:rPr>
-        <w:t>found a neat application called “</w:t>
-      </w:r>
-      <w:proofErr w:type="spellStart"/>
-      <w:r>
-        <w:rPr>
-          <w:rFonts w:ascii="Times New Roman" w:hAnsi="Times New Roman" w:cs="Times New Roman"/>
-          <w:sz w:val="24"/>
-          <w:szCs w:val="24"/>
-        </w:rPr>
-        <w:t>MeepMeep</w:t>
-      </w:r>
-      <w:proofErr w:type="spellEnd"/>
-      <w:r>
-        <w:rPr>
-          <w:rFonts w:ascii="Times New Roman" w:hAnsi="Times New Roman" w:cs="Times New Roman"/>
-          <w:sz w:val="24"/>
-          <w:szCs w:val="24"/>
-        </w:rPr>
-        <w:t>” that allows us to simulate the path our autonomous program will have the robot follow. This save</w:t>
+        <w:t>found a neat application called “MeepMeep” that allows us to simulate the path our autonomous program will have the robot follow. This save</w:t>
       </w:r>
       <w:r>
         <w:rPr>
@@ -2860,43 +2778,7 @@
           <w:sz w:val="24"/>
           <w:szCs w:val="24"/>
         </w:rPr>
-        <w:t xml:space="preserve"> us a lot of time. Instead of setting up the robot on a playing field every time we want to see what the change we made will do, we can run a </w:t>
-      </w:r>
-      <w:proofErr w:type="spellStart"/>
-      <w:r>
-        <w:rPr>
-          <w:rFonts w:ascii="Times New Roman" w:hAnsi="Times New Roman" w:cs="Times New Roman"/>
-          <w:sz w:val="24"/>
-          <w:szCs w:val="24"/>
-        </w:rPr>
-        <w:t>MeepMeep</w:t>
-      </w:r>
-      <w:proofErr w:type="spellEnd"/>
-      <w:r>
-        <w:rPr>
-          <w:rFonts w:ascii="Times New Roman" w:hAnsi="Times New Roman" w:cs="Times New Roman"/>
-          <w:sz w:val="24"/>
-          <w:szCs w:val="24"/>
-        </w:rPr>
-        <w:t xml:space="preserve"> simulation. To be more specific on what </w:t>
-      </w:r>
-      <w:proofErr w:type="spellStart"/>
-      <w:r>
-        <w:rPr>
-          <w:rFonts w:ascii="Times New Roman" w:hAnsi="Times New Roman" w:cs="Times New Roman"/>
-          <w:sz w:val="24"/>
-          <w:szCs w:val="24"/>
-        </w:rPr>
-        <w:t>MeepMeep</w:t>
-      </w:r>
-      <w:proofErr w:type="spellEnd"/>
-      <w:r>
-        <w:rPr>
-          <w:rFonts w:ascii="Times New Roman" w:hAnsi="Times New Roman" w:cs="Times New Roman"/>
-          <w:sz w:val="24"/>
-          <w:szCs w:val="24"/>
-        </w:rPr>
-        <w:t xml:space="preserve"> does, it opens a tab on our computer and shows a game field map,</w:t>
+        <w:t xml:space="preserve"> us a lot of time. Instead of setting up the robot on a playing field every time we want to see what the change we made will do, we can run a MeepMeep simulation. To be more specific on what MeepMeep does, it opens a tab on our computer and shows a game field map,</w:t>
       </w:r>
       <w:r>
         <w:rPr>
@@ -2928,43 +2810,7 @@
           <w:sz w:val="24"/>
           <w:szCs w:val="24"/>
         </w:rPr>
-        <w:t xml:space="preserve"> </w:t>
-      </w:r>
-      <w:proofErr w:type="spellStart"/>
-      <w:r>
-        <w:rPr>
-          <w:rFonts w:ascii="Times New Roman" w:hAnsi="Times New Roman" w:cs="Times New Roman"/>
-          <w:sz w:val="24"/>
-          <w:szCs w:val="24"/>
-        </w:rPr>
-        <w:t>MeepMeep</w:t>
-      </w:r>
-      <w:proofErr w:type="spellEnd"/>
-      <w:r>
-        <w:rPr>
-          <w:rFonts w:ascii="Times New Roman" w:hAnsi="Times New Roman" w:cs="Times New Roman"/>
-          <w:sz w:val="24"/>
-          <w:szCs w:val="24"/>
-        </w:rPr>
-        <w:t xml:space="preserve"> simulations are not perfectly 1 to 1. That is, </w:t>
-      </w:r>
-      <w:proofErr w:type="spellStart"/>
-      <w:r>
-        <w:rPr>
-          <w:rFonts w:ascii="Times New Roman" w:hAnsi="Times New Roman" w:cs="Times New Roman"/>
-          <w:sz w:val="24"/>
-          <w:szCs w:val="24"/>
-        </w:rPr>
-        <w:t>MeepMeep</w:t>
-      </w:r>
-      <w:proofErr w:type="spellEnd"/>
-      <w:r>
-        <w:rPr>
-          <w:rFonts w:ascii="Times New Roman" w:hAnsi="Times New Roman" w:cs="Times New Roman"/>
-          <w:sz w:val="24"/>
-          <w:szCs w:val="24"/>
-        </w:rPr>
-        <w:t xml:space="preserve"> show</w:t>
+        <w:t xml:space="preserve"> MeepMeep simulations are not perfectly 1 to 1. That is, MeepMeep show</w:t>
       </w:r>
       <w:r>
         <w:rPr>
@@ -2980,43 +2826,7 @@
           <w:sz w:val="24"/>
           <w:szCs w:val="24"/>
         </w:rPr>
-        <w:t xml:space="preserve"> the idealized, perfect run of the autonomous program. So, if we </w:t>
-      </w:r>
-      <w:proofErr w:type="gramStart"/>
-      <w:r>
-        <w:rPr>
-          <w:rFonts w:ascii="Times New Roman" w:hAnsi="Times New Roman" w:cs="Times New Roman"/>
-          <w:sz w:val="24"/>
-          <w:szCs w:val="24"/>
-        </w:rPr>
-        <w:t>actually run</w:t>
-      </w:r>
-      <w:proofErr w:type="gramEnd"/>
-      <w:r>
-        <w:rPr>
-          <w:rFonts w:ascii="Times New Roman" w:hAnsi="Times New Roman" w:cs="Times New Roman"/>
-          <w:sz w:val="24"/>
-          <w:szCs w:val="24"/>
-        </w:rPr>
-        <w:t xml:space="preserve"> a program on the playing field there might be some discrepancies caused by friction or other external force(s) that </w:t>
-      </w:r>
-      <w:proofErr w:type="spellStart"/>
-      <w:r>
-        <w:rPr>
-          <w:rFonts w:ascii="Times New Roman" w:hAnsi="Times New Roman" w:cs="Times New Roman"/>
-          <w:sz w:val="24"/>
-          <w:szCs w:val="24"/>
-        </w:rPr>
-        <w:t>MeepMeep</w:t>
-      </w:r>
-      <w:proofErr w:type="spellEnd"/>
-      <w:r>
-        <w:rPr>
-          <w:rFonts w:ascii="Times New Roman" w:hAnsi="Times New Roman" w:cs="Times New Roman"/>
-          <w:sz w:val="24"/>
-          <w:szCs w:val="24"/>
-        </w:rPr>
-        <w:t xml:space="preserve"> does not account for.</w:t>
+        <w:t xml:space="preserve"> the idealized, perfect run of the autonomous program. So, if we actually run a program on the playing field there might be some discrepancies caused by friction or other external force(s) that MeepMeep does not account for.</w:t>
       </w:r>
     </w:p>
     <w:p>
@@ -3197,7 +3007,6 @@
         </w:rPr>
         <w:t xml:space="preserve">our </w:t>
       </w:r>
-      <w:proofErr w:type="gramStart"/>
       <w:r>
         <w:rPr>
           <w:rFonts w:ascii="Times New Roman" w:hAnsi="Times New Roman" w:cs="Times New Roman"/>
@@ -3206,7 +3015,6 @@
         </w:rPr>
         <w:t>programmers</w:t>
       </w:r>
-      <w:proofErr w:type="gramEnd"/>
       <w:r>
         <w:rPr>
           <w:rFonts w:ascii="Times New Roman" w:hAnsi="Times New Roman" w:cs="Times New Roman"/>
@@ -3431,41 +3239,7 @@
           <w:sz w:val="24"/>
           <w:szCs w:val="24"/>
         </w:rPr>
-        <w:t>(gamepad1.a &amp;</w:t>
-      </w:r>
-      <w:proofErr w:type="gramStart"/>
-      <w:r>
-        <w:rPr>
-          <w:rFonts w:ascii="Times New Roman" w:hAnsi="Times New Roman" w:cs="Times New Roman"/>
-          <w:i/>
-          <w:iCs/>
-          <w:sz w:val="24"/>
-          <w:szCs w:val="24"/>
-        </w:rPr>
-        <w:t>&amp; !</w:t>
-      </w:r>
-      <w:proofErr w:type="spellStart"/>
-      <w:r>
-        <w:rPr>
-          <w:rFonts w:ascii="Times New Roman" w:hAnsi="Times New Roman" w:cs="Times New Roman"/>
-          <w:i/>
-          <w:iCs/>
-          <w:sz w:val="24"/>
-          <w:szCs w:val="24"/>
-        </w:rPr>
-        <w:t>aLastTime</w:t>
-      </w:r>
-      <w:proofErr w:type="spellEnd"/>
-      <w:proofErr w:type="gramEnd"/>
-      <w:r>
-        <w:rPr>
-          <w:rFonts w:ascii="Times New Roman" w:hAnsi="Times New Roman" w:cs="Times New Roman"/>
-          <w:i/>
-          <w:iCs/>
-          <w:sz w:val="24"/>
-          <w:szCs w:val="24"/>
-        </w:rPr>
-        <w:t>) score();</w:t>
+        <w:t>(gamepad1.a &amp;&amp; !aLastTime) score();</w:t>
       </w:r>
     </w:p>
     <w:p>
@@ -3491,25 +3265,7 @@
           <w:sz w:val="24"/>
           <w:szCs w:val="24"/>
         </w:rPr>
-        <w:t>“</w:t>
-      </w:r>
-      <w:proofErr w:type="gramStart"/>
-      <w:r>
-        <w:rPr>
-          <w:rFonts w:ascii="Times New Roman" w:hAnsi="Times New Roman" w:cs="Times New Roman"/>
-          <w:sz w:val="24"/>
-          <w:szCs w:val="24"/>
-        </w:rPr>
-        <w:t>score(</w:t>
-      </w:r>
-      <w:proofErr w:type="gramEnd"/>
-      <w:r>
-        <w:rPr>
-          <w:rFonts w:ascii="Times New Roman" w:hAnsi="Times New Roman" w:cs="Times New Roman"/>
-          <w:sz w:val="24"/>
-          <w:szCs w:val="24"/>
-        </w:rPr>
-        <w:t xml:space="preserve">)” </w:t>
+        <w:t xml:space="preserve">“score()” </w:t>
       </w:r>
       <w:r>
         <w:rPr>
@@ -4376,25 +4132,7 @@
           <w:sz w:val="24"/>
           <w:szCs w:val="24"/>
         </w:rPr>
-        <w:t xml:space="preserve"> bent some metal </w:t>
-      </w:r>
-      <w:proofErr w:type="gramStart"/>
-      <w:r>
-        <w:rPr>
-          <w:rFonts w:ascii="Times New Roman" w:hAnsi="Times New Roman" w:cs="Times New Roman"/>
-          <w:sz w:val="24"/>
-          <w:szCs w:val="24"/>
-        </w:rPr>
-        <w:t>parts</w:t>
-      </w:r>
-      <w:proofErr w:type="gramEnd"/>
-      <w:r>
-        <w:rPr>
-          <w:rFonts w:ascii="Times New Roman" w:hAnsi="Times New Roman" w:cs="Times New Roman"/>
-          <w:sz w:val="24"/>
-          <w:szCs w:val="24"/>
-        </w:rPr>
-        <w:t xml:space="preserve"> getting it programmed.</w:t>
+        <w:t xml:space="preserve"> bent some metal parts getting it programmed.</w:t>
       </w:r>
       <w:r>
         <w:rPr>
@@ -4426,25 +4164,7 @@
           <w:sz w:val="24"/>
           <w:szCs w:val="24"/>
         </w:rPr>
-        <w:t xml:space="preserve">More information on this is found in the Think Award </w:t>
-      </w:r>
-      <w:proofErr w:type="gramStart"/>
-      <w:r>
-        <w:rPr>
-          <w:rFonts w:ascii="Times New Roman" w:hAnsi="Times New Roman" w:cs="Times New Roman"/>
-          <w:sz w:val="24"/>
-          <w:szCs w:val="24"/>
-        </w:rPr>
-        <w:t>section,</w:t>
-      </w:r>
-      <w:proofErr w:type="gramEnd"/>
-      <w:r>
-        <w:rPr>
-          <w:rFonts w:ascii="Times New Roman" w:hAnsi="Times New Roman" w:cs="Times New Roman"/>
-          <w:sz w:val="24"/>
-          <w:szCs w:val="24"/>
-        </w:rPr>
-        <w:t xml:space="preserve"> below.</w:t>
+        <w:t>More information on this is found in the Think Award section, below.</w:t>
       </w:r>
     </w:p>
     <w:p>
@@ -4456,7 +4176,6 @@
           <w:szCs w:val="24"/>
         </w:rPr>
       </w:pPr>
-      <w:proofErr w:type="gramStart"/>
       <w:r>
         <w:rPr>
           <w:rFonts w:ascii="Times New Roman" w:hAnsi="Times New Roman" w:cs="Times New Roman"/>
@@ -4465,18 +4184,7 @@
           <w:sz w:val="24"/>
           <w:szCs w:val="24"/>
         </w:rPr>
-        <w:t>Innovate</w:t>
-      </w:r>
-      <w:proofErr w:type="gramEnd"/>
-      <w:r>
-        <w:rPr>
-          <w:rFonts w:ascii="Times New Roman" w:hAnsi="Times New Roman" w:cs="Times New Roman"/>
-          <w:b/>
-          <w:bCs/>
-          <w:sz w:val="24"/>
-          <w:szCs w:val="24"/>
-        </w:rPr>
-        <w:t xml:space="preserve"> </w:t>
+        <w:t xml:space="preserve">Innovate </w:t>
       </w:r>
       <w:r>
         <w:rPr>
@@ -4632,16 +4340,7 @@
           <w:sz w:val="24"/>
           <w:szCs w:val="24"/>
         </w:rPr>
-        <w:t xml:space="preserve">We went with the </w:t>
-      </w:r>
-      <w:proofErr w:type="spellStart"/>
-      <w:r>
-        <w:rPr>
-          <w:rFonts w:ascii="Times New Roman" w:hAnsi="Times New Roman" w:cs="Times New Roman"/>
-          <w:sz w:val="24"/>
-          <w:szCs w:val="24"/>
-        </w:rPr>
-        <w:t>goB</w:t>
+        <w:t>We went with the goB</w:t>
       </w:r>
       <w:r>
         <w:rPr>
@@ -4651,25 +4350,14 @@
         </w:rPr>
         <w:t>ILDA</w:t>
       </w:r>
-      <w:proofErr w:type="spellEnd"/>
-      <w:r>
-        <w:rPr>
-          <w:rFonts w:ascii="Times New Roman" w:hAnsi="Times New Roman" w:cs="Times New Roman"/>
-          <w:sz w:val="24"/>
-          <w:szCs w:val="24"/>
-        </w:rPr>
-        <w:t xml:space="preserve"> kit because we liked the way it </w:t>
-      </w:r>
-      <w:proofErr w:type="gramStart"/>
-      <w:r>
-        <w:rPr>
-          <w:rFonts w:ascii="Times New Roman" w:hAnsi="Times New Roman" w:cs="Times New Roman"/>
-          <w:sz w:val="24"/>
-          <w:szCs w:val="24"/>
-        </w:rPr>
-        <w:t>performed</w:t>
-      </w:r>
-      <w:proofErr w:type="gramEnd"/>
+      <w:r>
+        <w:rPr>
+          <w:rFonts w:ascii="Times New Roman" w:hAnsi="Times New Roman" w:cs="Times New Roman"/>
+          <w:sz w:val="24"/>
+          <w:szCs w:val="24"/>
+        </w:rPr>
+        <w:t xml:space="preserve"> kit because we liked the way it performed</w:t>
+      </w:r>
       <w:r>
         <w:rPr>
           <w:rFonts w:ascii="Times New Roman" w:hAnsi="Times New Roman" w:cs="Times New Roman"/>
@@ -4923,25 +4611,7 @@
           <w:sz w:val="24"/>
           <w:szCs w:val="24"/>
         </w:rPr>
-        <w:t xml:space="preserve"> the arm was too slow </w:t>
-      </w:r>
-      <w:proofErr w:type="gramStart"/>
-      <w:r>
-        <w:rPr>
-          <w:rFonts w:ascii="Times New Roman" w:hAnsi="Times New Roman" w:cs="Times New Roman"/>
-          <w:sz w:val="24"/>
-          <w:szCs w:val="24"/>
-        </w:rPr>
-        <w:t>for reaching</w:t>
-      </w:r>
-      <w:proofErr w:type="gramEnd"/>
-      <w:r>
-        <w:rPr>
-          <w:rFonts w:ascii="Times New Roman" w:hAnsi="Times New Roman" w:cs="Times New Roman"/>
-          <w:sz w:val="24"/>
-          <w:szCs w:val="24"/>
-        </w:rPr>
-        <w:t xml:space="preserve"> the top basket. </w:t>
+        <w:t xml:space="preserve"> the arm was too slow for reaching the top basket. </w:t>
       </w:r>
       <w:r>
         <w:rPr>
@@ -4981,25 +4651,23 @@
           <w:sz w:val="24"/>
           <w:szCs w:val="24"/>
         </w:rPr>
+        <w:t xml:space="preserve"> a worm gear.</w:t>
+      </w:r>
+      <w:r>
+        <w:rPr>
+          <w:rFonts w:ascii="Times New Roman" w:hAnsi="Times New Roman" w:cs="Times New Roman"/>
+          <w:sz w:val="24"/>
+          <w:szCs w:val="24"/>
+        </w:rPr>
         <w:t xml:space="preserve"> </w:t>
       </w:r>
-      <w:proofErr w:type="gramStart"/>
-      <w:r>
-        <w:rPr>
-          <w:rFonts w:ascii="Times New Roman" w:hAnsi="Times New Roman" w:cs="Times New Roman"/>
-          <w:sz w:val="24"/>
-          <w:szCs w:val="24"/>
-        </w:rPr>
-        <w:t>a worm</w:t>
-      </w:r>
-      <w:proofErr w:type="gramEnd"/>
-      <w:r>
-        <w:rPr>
-          <w:rFonts w:ascii="Times New Roman" w:hAnsi="Times New Roman" w:cs="Times New Roman"/>
-          <w:sz w:val="24"/>
-          <w:szCs w:val="24"/>
-        </w:rPr>
-        <w:t xml:space="preserve"> gear.</w:t>
+      <w:r>
+        <w:rPr>
+          <w:rFonts w:ascii="Times New Roman" w:hAnsi="Times New Roman" w:cs="Times New Roman"/>
+          <w:sz w:val="24"/>
+          <w:szCs w:val="24"/>
+        </w:rPr>
+        <w:t>This is because a worm gear can only be driven from the input side, and this would prevent gravity from pulling the robot back down.</w:t>
       </w:r>
       <w:r>
         <w:rPr>
@@ -5015,41 +4683,7 @@
           <w:sz w:val="24"/>
           <w:szCs w:val="24"/>
         </w:rPr>
-        <w:t>This is because a worm gear can only be driven from the input side, and this would prevent gravity from pulling the robot back down.</w:t>
-      </w:r>
-      <w:r>
-        <w:rPr>
-          <w:rFonts w:ascii="Times New Roman" w:hAnsi="Times New Roman" w:cs="Times New Roman"/>
-          <w:sz w:val="24"/>
-          <w:szCs w:val="24"/>
-        </w:rPr>
-        <w:t xml:space="preserve"> </w:t>
-      </w:r>
-      <w:r>
-        <w:rPr>
-          <w:rFonts w:ascii="Times New Roman" w:hAnsi="Times New Roman" w:cs="Times New Roman"/>
-          <w:sz w:val="24"/>
-          <w:szCs w:val="24"/>
-        </w:rPr>
-        <w:t xml:space="preserve">The 28:1 worm gear was the root cause of the speed issue. We ordered a faster motor, but that one did not have enough </w:t>
-      </w:r>
-      <w:proofErr w:type="gramStart"/>
-      <w:r>
-        <w:rPr>
-          <w:rFonts w:ascii="Times New Roman" w:hAnsi="Times New Roman" w:cs="Times New Roman"/>
-          <w:sz w:val="24"/>
-          <w:szCs w:val="24"/>
-        </w:rPr>
-        <w:t>torque</w:t>
-      </w:r>
-      <w:proofErr w:type="gramEnd"/>
-      <w:r>
-        <w:rPr>
-          <w:rFonts w:ascii="Times New Roman" w:hAnsi="Times New Roman" w:cs="Times New Roman"/>
-          <w:sz w:val="24"/>
-          <w:szCs w:val="24"/>
-        </w:rPr>
-        <w:t xml:space="preserve"> to lift our robot.</w:t>
+        <w:t>The 28:1 worm gear was the root cause of the speed issue. We ordered a faster motor, but that one did not have enough torque to lift our robot.</w:t>
       </w:r>
       <w:r>
         <w:rPr>
@@ -5160,310 +4794,1552 @@
       <w:r>
         <w:rPr>
           <w:rFonts w:ascii="Times New Roman" w:hAnsi="Times New Roman" w:cs="Times New Roman"/>
+          <w:sz w:val="24"/>
+          <w:szCs w:val="24"/>
+        </w:rPr>
+        <w:t xml:space="preserve">Our original </w:t>
+      </w:r>
+      <w:r>
+        <w:rPr>
+          <w:rFonts w:ascii="Times New Roman" w:hAnsi="Times New Roman" w:cs="Times New Roman"/>
+          <w:sz w:val="24"/>
+          <w:szCs w:val="24"/>
+        </w:rPr>
+        <w:t xml:space="preserve">grabber mechanism was a single rubber wheel with a plate on one side. </w:t>
+      </w:r>
+      <w:r>
+        <w:rPr>
+          <w:rFonts w:ascii="Times New Roman" w:hAnsi="Times New Roman" w:cs="Times New Roman"/>
+          <w:sz w:val="24"/>
+          <w:szCs w:val="24"/>
+        </w:rPr>
+        <w:t>To</w:t>
+      </w:r>
+      <w:r>
+        <w:rPr>
+          <w:rFonts w:ascii="Times New Roman" w:hAnsi="Times New Roman" w:cs="Times New Roman"/>
+          <w:sz w:val="24"/>
+          <w:szCs w:val="24"/>
+        </w:rPr>
+        <w:t xml:space="preserve"> operate the wheel, </w:t>
+      </w:r>
+      <w:r>
+        <w:rPr>
+          <w:rFonts w:ascii="Times New Roman" w:hAnsi="Times New Roman" w:cs="Times New Roman"/>
+          <w:sz w:val="24"/>
+          <w:szCs w:val="24"/>
+        </w:rPr>
+        <w:t xml:space="preserve">we </w:t>
+      </w:r>
+      <w:r>
+        <w:rPr>
+          <w:rFonts w:ascii="Times New Roman" w:hAnsi="Times New Roman" w:cs="Times New Roman"/>
+          <w:sz w:val="24"/>
+          <w:szCs w:val="24"/>
+        </w:rPr>
+        <w:t xml:space="preserve">would </w:t>
+      </w:r>
+      <w:r>
+        <w:rPr>
+          <w:rFonts w:ascii="Times New Roman" w:hAnsi="Times New Roman" w:cs="Times New Roman"/>
+          <w:sz w:val="24"/>
+          <w:szCs w:val="24"/>
+        </w:rPr>
+        <w:t xml:space="preserve">position the wheel up against a sample, then start the wheel spinning to </w:t>
+      </w:r>
+      <w:r>
+        <w:rPr>
+          <w:rFonts w:ascii="Times New Roman" w:hAnsi="Times New Roman" w:cs="Times New Roman"/>
+          <w:sz w:val="24"/>
+          <w:szCs w:val="24"/>
+        </w:rPr>
+        <w:t>capture the sample.</w:t>
+      </w:r>
+      <w:r>
+        <w:rPr>
+          <w:rFonts w:ascii="Times New Roman" w:hAnsi="Times New Roman" w:cs="Times New Roman"/>
+          <w:sz w:val="24"/>
+          <w:szCs w:val="24"/>
+        </w:rPr>
+        <w:t xml:space="preserve"> However, this was very inefficient </w:t>
+      </w:r>
+      <w:r>
+        <w:rPr>
+          <w:rFonts w:ascii="Times New Roman" w:hAnsi="Times New Roman" w:cs="Times New Roman"/>
+          <w:sz w:val="24"/>
+          <w:szCs w:val="24"/>
+        </w:rPr>
+        <w:t xml:space="preserve">since it took an eternity to line up with a sample correctly. Additionally, </w:t>
+      </w:r>
+      <w:r>
+        <w:rPr>
+          <w:rFonts w:ascii="Times New Roman" w:hAnsi="Times New Roman" w:cs="Times New Roman"/>
+          <w:sz w:val="24"/>
+          <w:szCs w:val="24"/>
+        </w:rPr>
+        <w:t xml:space="preserve">we would have to make the wheel’s plate flush with the ground before we could capture a sample, meaning we would have to capture horizontally </w:t>
+      </w:r>
+      <w:r>
+        <w:rPr>
+          <w:rFonts w:ascii="Times New Roman" w:hAnsi="Times New Roman" w:cs="Times New Roman"/>
+          <w:sz w:val="24"/>
+          <w:szCs w:val="24"/>
+        </w:rPr>
+        <w:t xml:space="preserve">as opposed to over the top. </w:t>
+      </w:r>
+      <w:r>
+        <w:rPr>
+          <w:rFonts w:ascii="Times New Roman" w:hAnsi="Times New Roman" w:cs="Times New Roman"/>
+          <w:sz w:val="24"/>
+          <w:szCs w:val="24"/>
+        </w:rPr>
+        <w:t xml:space="preserve">This was just the beginning of the </w:t>
+      </w:r>
+      <w:r>
+        <w:rPr>
+          <w:rFonts w:ascii="Times New Roman" w:hAnsi="Times New Roman" w:cs="Times New Roman"/>
+          <w:sz w:val="24"/>
+          <w:szCs w:val="24"/>
+        </w:rPr>
+        <w:t>problems;</w:t>
+      </w:r>
+      <w:r>
+        <w:rPr>
+          <w:rFonts w:ascii="Times New Roman" w:hAnsi="Times New Roman" w:cs="Times New Roman"/>
+          <w:sz w:val="24"/>
+          <w:szCs w:val="24"/>
+        </w:rPr>
+        <w:t xml:space="preserve"> we also ran into issues when scoring a captured sample into a basket. </w:t>
+      </w:r>
+      <w:r>
+        <w:rPr>
+          <w:rFonts w:ascii="Times New Roman" w:hAnsi="Times New Roman" w:cs="Times New Roman"/>
+          <w:sz w:val="24"/>
+          <w:szCs w:val="24"/>
+        </w:rPr>
+        <w:t>Sometimes,</w:t>
+      </w:r>
+      <w:r>
+        <w:rPr>
+          <w:rFonts w:ascii="Times New Roman" w:hAnsi="Times New Roman" w:cs="Times New Roman"/>
+          <w:sz w:val="24"/>
+          <w:szCs w:val="24"/>
+        </w:rPr>
+        <w:t xml:space="preserve"> </w:t>
+      </w:r>
+      <w:r>
+        <w:rPr>
+          <w:rFonts w:ascii="Times New Roman" w:hAnsi="Times New Roman" w:cs="Times New Roman"/>
+          <w:sz w:val="24"/>
+          <w:szCs w:val="24"/>
+        </w:rPr>
+        <w:t>when our scoring arm was up, the wheel would clip the basket as it would dispense the sample into the basket.</w:t>
+      </w:r>
+      <w:r>
+        <w:rPr>
+          <w:rFonts w:ascii="Times New Roman" w:hAnsi="Times New Roman" w:cs="Times New Roman"/>
+          <w:sz w:val="24"/>
+          <w:szCs w:val="24"/>
+        </w:rPr>
+        <w:t xml:space="preserve"> Clearly this was a bad thing, we did not want it to occur.</w:t>
+      </w:r>
+      <w:r>
+        <w:rPr>
+          <w:rFonts w:ascii="Times New Roman" w:hAnsi="Times New Roman" w:cs="Times New Roman"/>
+          <w:sz w:val="24"/>
+          <w:szCs w:val="24"/>
+        </w:rPr>
+        <w:t xml:space="preserve"> So, after our first competition in Minot, we did some research and </w:t>
+      </w:r>
+      <w:r>
+        <w:rPr>
+          <w:rFonts w:ascii="Times New Roman" w:hAnsi="Times New Roman" w:cs="Times New Roman"/>
+          <w:sz w:val="24"/>
+          <w:szCs w:val="24"/>
+        </w:rPr>
+        <w:t xml:space="preserve">decided </w:t>
+      </w:r>
+      <w:r>
+        <w:rPr>
+          <w:rFonts w:ascii="Times New Roman" w:hAnsi="Times New Roman" w:cs="Times New Roman"/>
+          <w:sz w:val="24"/>
+          <w:szCs w:val="24"/>
+        </w:rPr>
+        <w:t xml:space="preserve">to </w:t>
+      </w:r>
+      <w:r>
+        <w:rPr>
+          <w:rFonts w:ascii="Times New Roman" w:hAnsi="Times New Roman" w:cs="Times New Roman"/>
+          <w:sz w:val="24"/>
+          <w:szCs w:val="24"/>
+        </w:rPr>
+        <w:t>design a pincher</w:t>
+      </w:r>
+      <w:r>
+        <w:rPr>
+          <w:rFonts w:ascii="Times New Roman" w:hAnsi="Times New Roman" w:cs="Times New Roman"/>
+          <w:sz w:val="24"/>
+          <w:szCs w:val="24"/>
+        </w:rPr>
+        <w:t xml:space="preserve"> mechanism for grabbing samples. </w:t>
+      </w:r>
+      <w:r>
+        <w:rPr>
+          <w:rFonts w:ascii="Times New Roman" w:hAnsi="Times New Roman" w:cs="Times New Roman"/>
+          <w:sz w:val="24"/>
+          <w:szCs w:val="24"/>
+        </w:rPr>
+        <w:t xml:space="preserve">This pincher design was composed of two fixed metal rods on one side, and </w:t>
+      </w:r>
+      <w:r>
+        <w:rPr>
+          <w:rFonts w:ascii="Times New Roman" w:hAnsi="Times New Roman" w:cs="Times New Roman"/>
+          <w:sz w:val="24"/>
+          <w:szCs w:val="24"/>
+        </w:rPr>
+        <w:t>two other rods on the opposite side attached to a servo</w:t>
+      </w:r>
+      <w:r>
+        <w:rPr>
+          <w:rFonts w:ascii="Times New Roman" w:hAnsi="Times New Roman" w:cs="Times New Roman"/>
+          <w:sz w:val="24"/>
+          <w:szCs w:val="24"/>
+        </w:rPr>
+        <w:t xml:space="preserve">. </w:t>
+      </w:r>
+      <w:r>
+        <w:rPr>
+          <w:rFonts w:ascii="Times New Roman" w:hAnsi="Times New Roman" w:cs="Times New Roman"/>
+          <w:sz w:val="24"/>
+          <w:szCs w:val="24"/>
+        </w:rPr>
+        <w:t xml:space="preserve">The functionality of this pincher was very much akin </w:t>
+      </w:r>
+      <w:r>
+        <w:rPr>
+          <w:rFonts w:ascii="Times New Roman" w:hAnsi="Times New Roman" w:cs="Times New Roman"/>
+          <w:sz w:val="24"/>
+          <w:szCs w:val="24"/>
+        </w:rPr>
+        <w:t>to a person’s index finger and thumb pinching. To make this design much more versatile in its application of grabbing, we added another servo to the mechanism to allow for another axis of rotation</w:t>
+      </w:r>
+      <w:r>
+        <w:rPr>
+          <w:rFonts w:ascii="Times New Roman" w:hAnsi="Times New Roman" w:cs="Times New Roman"/>
+          <w:sz w:val="24"/>
+          <w:szCs w:val="24"/>
+        </w:rPr>
+        <w:t xml:space="preserve">. So, this design was able to rotate up and down vertically, and twist in the same way someone turns their wrist </w:t>
+      </w:r>
+      <w:r>
+        <w:rPr>
+          <w:rFonts w:ascii="Times New Roman" w:hAnsi="Times New Roman" w:cs="Times New Roman"/>
+          <w:sz w:val="24"/>
+          <w:szCs w:val="24"/>
+        </w:rPr>
+        <w:lastRenderedPageBreak/>
+        <w:t xml:space="preserve">when </w:t>
+      </w:r>
+      <w:r>
+        <w:rPr>
+          <w:rFonts w:ascii="Times New Roman" w:hAnsi="Times New Roman" w:cs="Times New Roman"/>
+          <w:sz w:val="24"/>
+          <w:szCs w:val="24"/>
+        </w:rPr>
+        <w:t>rotating a doorknob.</w:t>
+      </w:r>
+      <w:r>
+        <w:rPr>
+          <w:rFonts w:ascii="Times New Roman" w:hAnsi="Times New Roman" w:cs="Times New Roman"/>
+          <w:sz w:val="24"/>
+          <w:szCs w:val="24"/>
+        </w:rPr>
+        <w:t xml:space="preserve"> Although this design was very proficient, </w:t>
+      </w:r>
+      <w:r>
+        <w:rPr>
+          <w:rFonts w:ascii="Times New Roman" w:hAnsi="Times New Roman" w:cs="Times New Roman"/>
+          <w:sz w:val="24"/>
+          <w:szCs w:val="24"/>
+        </w:rPr>
+        <w:t xml:space="preserve">it required quite a bit of precision </w:t>
+      </w:r>
+      <w:r>
+        <w:rPr>
+          <w:rFonts w:ascii="Times New Roman" w:hAnsi="Times New Roman" w:cs="Times New Roman"/>
+          <w:sz w:val="24"/>
+          <w:szCs w:val="24"/>
+        </w:rPr>
+        <w:t xml:space="preserve">to line up with a sample from above. </w:t>
+      </w:r>
+      <w:r>
+        <w:rPr>
+          <w:rFonts w:ascii="Times New Roman" w:hAnsi="Times New Roman" w:cs="Times New Roman"/>
+          <w:sz w:val="24"/>
+          <w:szCs w:val="24"/>
+        </w:rPr>
+        <w:t>Due to this, w</w:t>
+      </w:r>
+      <w:r>
+        <w:rPr>
+          <w:rFonts w:ascii="Times New Roman" w:hAnsi="Times New Roman" w:cs="Times New Roman"/>
+          <w:sz w:val="24"/>
+          <w:szCs w:val="24"/>
+        </w:rPr>
+        <w:t>e felt that there was room for improvement.</w:t>
+      </w:r>
+    </w:p>
+    <w:p>
+      <w:pPr>
+        <w:spacing w:line="360" w:lineRule="auto"/>
+        <w:rPr>
+          <w:rFonts w:ascii="Times New Roman" w:hAnsi="Times New Roman" w:cs="Times New Roman"/>
+          <w:sz w:val="24"/>
+          <w:szCs w:val="24"/>
+        </w:rPr>
+      </w:pPr>
+      <w:r>
+        <w:rPr>
+          <w:rFonts w:ascii="Times New Roman" w:hAnsi="Times New Roman" w:cs="Times New Roman"/>
+          <w:sz w:val="24"/>
+          <w:szCs w:val="24"/>
+        </w:rPr>
+        <w:t>At the Bismarck Qualifier, we were inspired by other teams’ grabbing mechanism.</w:t>
+      </w:r>
+      <w:r>
+        <w:rPr>
+          <w:rFonts w:ascii="Times New Roman" w:hAnsi="Times New Roman" w:cs="Times New Roman"/>
+          <w:sz w:val="24"/>
+          <w:szCs w:val="24"/>
+        </w:rPr>
+        <w:t xml:space="preserve"> We ditched our pincher design and </w:t>
+      </w:r>
+      <w:r>
+        <w:rPr>
+          <w:rFonts w:ascii="Times New Roman" w:hAnsi="Times New Roman" w:cs="Times New Roman"/>
+          <w:sz w:val="24"/>
+          <w:szCs w:val="24"/>
+        </w:rPr>
+        <w:t>replaced</w:t>
+      </w:r>
+      <w:r>
+        <w:rPr>
+          <w:rFonts w:ascii="Times New Roman" w:hAnsi="Times New Roman" w:cs="Times New Roman"/>
+          <w:sz w:val="24"/>
+          <w:szCs w:val="24"/>
+        </w:rPr>
+        <w:t xml:space="preserve"> it with a dual-wheel </w:t>
+      </w:r>
+      <w:r>
+        <w:rPr>
+          <w:rFonts w:ascii="Times New Roman" w:hAnsi="Times New Roman" w:cs="Times New Roman"/>
+          <w:sz w:val="24"/>
+          <w:szCs w:val="24"/>
+        </w:rPr>
+        <w:t>design.</w:t>
+      </w:r>
+      <w:r>
+        <w:rPr>
+          <w:rFonts w:ascii="Times New Roman" w:hAnsi="Times New Roman" w:cs="Times New Roman"/>
+          <w:sz w:val="24"/>
+          <w:szCs w:val="24"/>
+        </w:rPr>
+        <w:t xml:space="preserve"> Now, I know what you’re thinking: </w:t>
+      </w:r>
+      <w:r>
+        <w:rPr>
+          <w:rFonts w:ascii="Times New Roman" w:hAnsi="Times New Roman" w:cs="Times New Roman"/>
+          <w:i/>
+          <w:iCs/>
+          <w:sz w:val="24"/>
+          <w:szCs w:val="24"/>
+        </w:rPr>
+        <w:t>Why would you go back to a wheel design, when your very first one didn’t work so well?</w:t>
+      </w:r>
+      <w:r>
+        <w:rPr>
+          <w:rFonts w:ascii="Times New Roman" w:hAnsi="Times New Roman" w:cs="Times New Roman"/>
+          <w:sz w:val="24"/>
+          <w:szCs w:val="24"/>
+        </w:rPr>
+        <w:t xml:space="preserve"> Great question</w:t>
+      </w:r>
+      <w:r>
+        <w:rPr>
+          <w:rFonts w:ascii="Times New Roman" w:hAnsi="Times New Roman" w:cs="Times New Roman"/>
+          <w:sz w:val="24"/>
+          <w:szCs w:val="24"/>
+        </w:rPr>
+        <w:t xml:space="preserve">, </w:t>
+      </w:r>
+      <w:r>
+        <w:rPr>
+          <w:rFonts w:ascii="Times New Roman" w:hAnsi="Times New Roman" w:cs="Times New Roman"/>
+          <w:sz w:val="24"/>
+          <w:szCs w:val="24"/>
+        </w:rPr>
+        <w:t>we would love to answer that</w:t>
+      </w:r>
+      <w:r>
+        <w:rPr>
+          <w:rFonts w:ascii="Times New Roman" w:hAnsi="Times New Roman" w:cs="Times New Roman"/>
+          <w:sz w:val="24"/>
+          <w:szCs w:val="24"/>
+        </w:rPr>
+        <w:t>!</w:t>
+      </w:r>
+      <w:r>
+        <w:rPr>
+          <w:rFonts w:ascii="Times New Roman" w:hAnsi="Times New Roman" w:cs="Times New Roman"/>
+          <w:sz w:val="24"/>
+          <w:szCs w:val="24"/>
+        </w:rPr>
+        <w:t xml:space="preserve"> Our original wheel design had just one wheel</w:t>
+      </w:r>
+      <w:r>
+        <w:rPr>
+          <w:rFonts w:ascii="Times New Roman" w:hAnsi="Times New Roman" w:cs="Times New Roman"/>
+          <w:sz w:val="24"/>
+          <w:szCs w:val="24"/>
+        </w:rPr>
+        <w:t xml:space="preserve"> and</w:t>
+      </w:r>
+      <w:r>
+        <w:rPr>
+          <w:rFonts w:ascii="Times New Roman" w:hAnsi="Times New Roman" w:cs="Times New Roman"/>
+          <w:sz w:val="24"/>
+          <w:szCs w:val="24"/>
+        </w:rPr>
+        <w:t xml:space="preserve"> a plate on the other side to hold a sample in place</w:t>
+      </w:r>
+      <w:r>
+        <w:rPr>
+          <w:rFonts w:ascii="Times New Roman" w:hAnsi="Times New Roman" w:cs="Times New Roman"/>
+          <w:sz w:val="24"/>
+          <w:szCs w:val="24"/>
+        </w:rPr>
+        <w:t xml:space="preserve">. This new design has two wheels, one replacing the plate </w:t>
+      </w:r>
+      <w:r>
+        <w:rPr>
+          <w:rFonts w:ascii="Times New Roman" w:hAnsi="Times New Roman" w:cs="Times New Roman"/>
+          <w:sz w:val="24"/>
+          <w:szCs w:val="24"/>
+        </w:rPr>
+        <w:t xml:space="preserve">from </w:t>
+      </w:r>
+      <w:r>
+        <w:rPr>
+          <w:rFonts w:ascii="Times New Roman" w:hAnsi="Times New Roman" w:cs="Times New Roman"/>
+          <w:sz w:val="24"/>
+          <w:szCs w:val="24"/>
+        </w:rPr>
+        <w:t>our original design.</w:t>
+      </w:r>
+      <w:r>
+        <w:rPr>
+          <w:rFonts w:ascii="Times New Roman" w:hAnsi="Times New Roman" w:cs="Times New Roman"/>
+          <w:sz w:val="24"/>
+          <w:szCs w:val="24"/>
+        </w:rPr>
+        <w:t xml:space="preserve"> </w:t>
+      </w:r>
+      <w:r>
+        <w:rPr>
+          <w:rFonts w:ascii="Times New Roman" w:hAnsi="Times New Roman" w:cs="Times New Roman"/>
+          <w:sz w:val="24"/>
+          <w:szCs w:val="24"/>
+        </w:rPr>
+        <w:t xml:space="preserve">This allows us to grab </w:t>
+      </w:r>
+      <w:r>
+        <w:rPr>
+          <w:rFonts w:ascii="Times New Roman" w:hAnsi="Times New Roman" w:cs="Times New Roman"/>
+          <w:sz w:val="24"/>
+          <w:szCs w:val="24"/>
+        </w:rPr>
+        <w:t xml:space="preserve">samples from many orientations </w:t>
+      </w:r>
+      <w:r>
+        <w:rPr>
+          <w:rFonts w:ascii="Times New Roman" w:hAnsi="Times New Roman" w:cs="Times New Roman"/>
+          <w:sz w:val="24"/>
+          <w:szCs w:val="24"/>
+        </w:rPr>
+        <w:t xml:space="preserve">like our pincher </w:t>
+      </w:r>
+      <w:r>
+        <w:rPr>
+          <w:rFonts w:ascii="Times New Roman" w:hAnsi="Times New Roman" w:cs="Times New Roman"/>
+          <w:sz w:val="24"/>
+          <w:szCs w:val="24"/>
+        </w:rPr>
+        <w:t>design</w:t>
+      </w:r>
+      <w:r>
+        <w:rPr>
+          <w:rFonts w:ascii="Times New Roman" w:hAnsi="Times New Roman" w:cs="Times New Roman"/>
+          <w:sz w:val="24"/>
+          <w:szCs w:val="24"/>
+        </w:rPr>
+        <w:t>,</w:t>
+      </w:r>
+      <w:r>
+        <w:rPr>
+          <w:rFonts w:ascii="Times New Roman" w:hAnsi="Times New Roman" w:cs="Times New Roman"/>
+          <w:sz w:val="24"/>
+          <w:szCs w:val="24"/>
+        </w:rPr>
+        <w:t xml:space="preserve"> and </w:t>
+      </w:r>
+      <w:r>
+        <w:rPr>
+          <w:rFonts w:ascii="Times New Roman" w:hAnsi="Times New Roman" w:cs="Times New Roman"/>
+          <w:sz w:val="24"/>
+          <w:szCs w:val="24"/>
+        </w:rPr>
+        <w:t xml:space="preserve">it </w:t>
+      </w:r>
+      <w:r>
+        <w:rPr>
+          <w:rFonts w:ascii="Times New Roman" w:hAnsi="Times New Roman" w:cs="Times New Roman"/>
+          <w:sz w:val="24"/>
+          <w:szCs w:val="24"/>
+        </w:rPr>
+        <w:t>doesn’t require as much precision</w:t>
+      </w:r>
+      <w:r>
+        <w:rPr>
+          <w:rFonts w:ascii="Times New Roman" w:hAnsi="Times New Roman" w:cs="Times New Roman"/>
+          <w:sz w:val="24"/>
+          <w:szCs w:val="24"/>
+        </w:rPr>
+        <w:t>. To date</w:t>
+      </w:r>
+      <w:r>
+        <w:rPr>
+          <w:rFonts w:ascii="Times New Roman" w:hAnsi="Times New Roman" w:cs="Times New Roman"/>
+          <w:sz w:val="24"/>
+          <w:szCs w:val="24"/>
+        </w:rPr>
+        <w:t>, this is our best design.</w:t>
+      </w:r>
+    </w:p>
+    <w:p>
+      <w:pPr>
+        <w:spacing w:line="360" w:lineRule="auto"/>
+        <w:rPr>
+          <w:rFonts w:ascii="Times New Roman" w:hAnsi="Times New Roman" w:cs="Times New Roman"/>
+          <w:sz w:val="24"/>
+          <w:szCs w:val="24"/>
+        </w:rPr>
+      </w:pPr>
+      <w:r>
+        <w:rPr>
+          <w:rFonts w:ascii="Times New Roman" w:hAnsi="Times New Roman" w:cs="Times New Roman"/>
+          <w:sz w:val="24"/>
+          <w:szCs w:val="24"/>
+        </w:rPr>
+        <w:t xml:space="preserve">Combining all the components onto the chassis </w:t>
+      </w:r>
+      <w:r>
+        <w:rPr>
+          <w:rFonts w:ascii="Times New Roman" w:hAnsi="Times New Roman" w:cs="Times New Roman"/>
+          <w:sz w:val="24"/>
+          <w:szCs w:val="24"/>
+        </w:rPr>
+        <w:t>was also a</w:t>
+      </w:r>
+      <w:r>
+        <w:rPr>
+          <w:rFonts w:ascii="Times New Roman" w:hAnsi="Times New Roman" w:cs="Times New Roman"/>
+          <w:sz w:val="24"/>
+          <w:szCs w:val="24"/>
+        </w:rPr>
+        <w:t xml:space="preserve"> challenge. This process require</w:t>
+      </w:r>
+      <w:r>
+        <w:rPr>
+          <w:rFonts w:ascii="Times New Roman" w:hAnsi="Times New Roman" w:cs="Times New Roman"/>
+          <w:sz w:val="24"/>
+          <w:szCs w:val="24"/>
+        </w:rPr>
+        <w:t>d</w:t>
+      </w:r>
+      <w:r>
+        <w:rPr>
+          <w:rFonts w:ascii="Times New Roman" w:hAnsi="Times New Roman" w:cs="Times New Roman"/>
+          <w:sz w:val="24"/>
+          <w:szCs w:val="24"/>
+        </w:rPr>
+        <w:t xml:space="preserve"> individual components to go back to the drawing board.</w:t>
+      </w:r>
+      <w:r>
+        <w:rPr>
+          <w:rFonts w:ascii="Times New Roman" w:hAnsi="Times New Roman" w:cs="Times New Roman"/>
+          <w:sz w:val="24"/>
+          <w:szCs w:val="24"/>
+        </w:rPr>
+        <w:t xml:space="preserve"> Several times this year</w:t>
+      </w:r>
+      <w:r>
+        <w:rPr>
+          <w:rFonts w:ascii="Times New Roman" w:hAnsi="Times New Roman" w:cs="Times New Roman"/>
+          <w:sz w:val="24"/>
+          <w:szCs w:val="24"/>
+        </w:rPr>
+        <w:t>,</w:t>
+      </w:r>
+      <w:r>
+        <w:rPr>
+          <w:rFonts w:ascii="Times New Roman" w:hAnsi="Times New Roman" w:cs="Times New Roman"/>
+          <w:sz w:val="24"/>
+          <w:szCs w:val="24"/>
+        </w:rPr>
+        <w:t xml:space="preserve"> we built</w:t>
+      </w:r>
+      <w:r>
+        <w:rPr>
+          <w:rFonts w:ascii="Times New Roman" w:hAnsi="Times New Roman" w:cs="Times New Roman"/>
+          <w:sz w:val="24"/>
+          <w:szCs w:val="24"/>
+        </w:rPr>
+        <w:t xml:space="preserve"> </w:t>
+      </w:r>
+      <w:r>
+        <w:rPr>
+          <w:rFonts w:ascii="Times New Roman" w:hAnsi="Times New Roman" w:cs="Times New Roman"/>
+          <w:sz w:val="24"/>
+          <w:szCs w:val="24"/>
+        </w:rPr>
+        <w:t xml:space="preserve">out two </w:t>
+      </w:r>
+      <w:r>
+        <w:rPr>
+          <w:rFonts w:ascii="Times New Roman" w:hAnsi="Times New Roman" w:cs="Times New Roman"/>
+          <w:sz w:val="24"/>
+          <w:szCs w:val="24"/>
+        </w:rPr>
+        <w:t>different arm</w:t>
+      </w:r>
+      <w:r>
+        <w:rPr>
+          <w:rFonts w:ascii="Times New Roman" w:hAnsi="Times New Roman" w:cs="Times New Roman"/>
+          <w:sz w:val="24"/>
+          <w:szCs w:val="24"/>
+        </w:rPr>
+        <w:t xml:space="preserve"> apparatus</w:t>
+      </w:r>
+      <w:r>
+        <w:rPr>
+          <w:rFonts w:ascii="Times New Roman" w:hAnsi="Times New Roman" w:cs="Times New Roman"/>
+          <w:sz w:val="24"/>
+          <w:szCs w:val="24"/>
+        </w:rPr>
+        <w:t>es</w:t>
+      </w:r>
+      <w:r>
+        <w:rPr>
+          <w:rFonts w:ascii="Times New Roman" w:hAnsi="Times New Roman" w:cs="Times New Roman"/>
+          <w:sz w:val="24"/>
+          <w:szCs w:val="24"/>
+        </w:rPr>
+        <w:t xml:space="preserve"> </w:t>
+      </w:r>
+      <w:r>
+        <w:rPr>
+          <w:rFonts w:ascii="Times New Roman" w:hAnsi="Times New Roman" w:cs="Times New Roman"/>
+          <w:sz w:val="24"/>
+          <w:szCs w:val="24"/>
+        </w:rPr>
+        <w:t xml:space="preserve">and </w:t>
+      </w:r>
+      <w:r>
+        <w:rPr>
+          <w:rFonts w:ascii="Times New Roman" w:hAnsi="Times New Roman" w:cs="Times New Roman"/>
+          <w:sz w:val="24"/>
+          <w:szCs w:val="24"/>
+        </w:rPr>
+        <w:t>put</w:t>
+      </w:r>
+      <w:r>
+        <w:rPr>
+          <w:rFonts w:ascii="Times New Roman" w:hAnsi="Times New Roman" w:cs="Times New Roman"/>
+          <w:sz w:val="24"/>
+          <w:szCs w:val="24"/>
+        </w:rPr>
+        <w:t xml:space="preserve"> </w:t>
+      </w:r>
+      <w:r>
+        <w:rPr>
+          <w:rFonts w:ascii="Times New Roman" w:hAnsi="Times New Roman" w:cs="Times New Roman"/>
+          <w:sz w:val="24"/>
+          <w:szCs w:val="24"/>
+        </w:rPr>
+        <w:t>them</w:t>
+      </w:r>
+      <w:r>
+        <w:rPr>
+          <w:rFonts w:ascii="Times New Roman" w:hAnsi="Times New Roman" w:cs="Times New Roman"/>
+          <w:sz w:val="24"/>
+          <w:szCs w:val="24"/>
+        </w:rPr>
+        <w:t xml:space="preserve"> on the </w:t>
+      </w:r>
+      <w:r>
+        <w:rPr>
+          <w:rFonts w:ascii="Times New Roman" w:hAnsi="Times New Roman" w:cs="Times New Roman"/>
+          <w:sz w:val="24"/>
+          <w:szCs w:val="24"/>
+        </w:rPr>
+        <w:t>chassis</w:t>
+      </w:r>
+      <w:r>
+        <w:rPr>
+          <w:rFonts w:ascii="Times New Roman" w:hAnsi="Times New Roman" w:cs="Times New Roman"/>
+          <w:sz w:val="24"/>
+          <w:szCs w:val="24"/>
+        </w:rPr>
+        <w:t xml:space="preserve"> for testing </w:t>
+      </w:r>
+      <w:r>
+        <w:rPr>
+          <w:rFonts w:ascii="Times New Roman" w:hAnsi="Times New Roman" w:cs="Times New Roman"/>
+          <w:sz w:val="24"/>
+          <w:szCs w:val="24"/>
+        </w:rPr>
+        <w:t>and</w:t>
+      </w:r>
+      <w:r>
+        <w:rPr>
+          <w:rFonts w:ascii="Times New Roman" w:hAnsi="Times New Roman" w:cs="Times New Roman"/>
+          <w:sz w:val="24"/>
+          <w:szCs w:val="24"/>
+        </w:rPr>
+        <w:t xml:space="preserve"> realized a design problem. This require</w:t>
+      </w:r>
+      <w:r>
+        <w:rPr>
+          <w:rFonts w:ascii="Times New Roman" w:hAnsi="Times New Roman" w:cs="Times New Roman"/>
+          <w:sz w:val="24"/>
+          <w:szCs w:val="24"/>
+        </w:rPr>
+        <w:t>d</w:t>
+      </w:r>
+      <w:r>
+        <w:rPr>
+          <w:rFonts w:ascii="Times New Roman" w:hAnsi="Times New Roman" w:cs="Times New Roman"/>
+          <w:sz w:val="24"/>
+          <w:szCs w:val="24"/>
+        </w:rPr>
+        <w:t xml:space="preserve"> us to </w:t>
+      </w:r>
+      <w:r>
+        <w:rPr>
+          <w:rFonts w:ascii="Times New Roman" w:hAnsi="Times New Roman" w:cs="Times New Roman"/>
+          <w:sz w:val="24"/>
+          <w:szCs w:val="24"/>
+        </w:rPr>
+        <w:t>disassemble the</w:t>
+      </w:r>
+      <w:r>
+        <w:rPr>
+          <w:rFonts w:ascii="Times New Roman" w:hAnsi="Times New Roman" w:cs="Times New Roman"/>
+          <w:sz w:val="24"/>
+          <w:szCs w:val="24"/>
+        </w:rPr>
+        <w:t xml:space="preserve"> arms</w:t>
+      </w:r>
+      <w:r>
+        <w:rPr>
+          <w:rFonts w:ascii="Times New Roman" w:hAnsi="Times New Roman" w:cs="Times New Roman"/>
+          <w:sz w:val="24"/>
+          <w:szCs w:val="24"/>
+        </w:rPr>
+        <w:t xml:space="preserve"> and redesign</w:t>
+      </w:r>
+      <w:r>
+        <w:rPr>
+          <w:rFonts w:ascii="Times New Roman" w:hAnsi="Times New Roman" w:cs="Times New Roman"/>
+          <w:sz w:val="24"/>
+          <w:szCs w:val="24"/>
+        </w:rPr>
+        <w:t xml:space="preserve"> them separately</w:t>
+      </w:r>
+      <w:r>
+        <w:rPr>
+          <w:rFonts w:ascii="Times New Roman" w:hAnsi="Times New Roman" w:cs="Times New Roman"/>
+          <w:sz w:val="24"/>
+          <w:szCs w:val="24"/>
+        </w:rPr>
+        <w:t xml:space="preserve">. Similarly, there were times when we needed access to </w:t>
+      </w:r>
+      <w:r>
+        <w:rPr>
+          <w:rFonts w:ascii="Times New Roman" w:hAnsi="Times New Roman" w:cs="Times New Roman"/>
+          <w:sz w:val="24"/>
+          <w:szCs w:val="24"/>
+        </w:rPr>
+        <w:t xml:space="preserve">parts of the robot that were obscured by </w:t>
+      </w:r>
+      <w:r>
+        <w:rPr>
+          <w:rFonts w:ascii="Times New Roman" w:hAnsi="Times New Roman" w:cs="Times New Roman"/>
+          <w:sz w:val="24"/>
+          <w:szCs w:val="24"/>
+        </w:rPr>
+        <w:t xml:space="preserve">other </w:t>
+      </w:r>
+      <w:r>
+        <w:rPr>
+          <w:rFonts w:ascii="Times New Roman" w:hAnsi="Times New Roman" w:cs="Times New Roman"/>
+          <w:sz w:val="24"/>
+          <w:szCs w:val="24"/>
+        </w:rPr>
+        <w:t xml:space="preserve">apparatuses. In those </w:t>
+      </w:r>
+      <w:r>
+        <w:rPr>
+          <w:rFonts w:ascii="Times New Roman" w:hAnsi="Times New Roman" w:cs="Times New Roman"/>
+          <w:sz w:val="24"/>
+          <w:szCs w:val="24"/>
+        </w:rPr>
+        <w:t>cases,</w:t>
+      </w:r>
+      <w:r>
+        <w:rPr>
+          <w:rFonts w:ascii="Times New Roman" w:hAnsi="Times New Roman" w:cs="Times New Roman"/>
+          <w:sz w:val="24"/>
+          <w:szCs w:val="24"/>
+        </w:rPr>
+        <w:t xml:space="preserve"> we had to remove several parts of the robot in order to g</w:t>
+      </w:r>
+      <w:r>
+        <w:rPr>
+          <w:rFonts w:ascii="Times New Roman" w:hAnsi="Times New Roman" w:cs="Times New Roman"/>
+          <w:sz w:val="24"/>
+          <w:szCs w:val="24"/>
+        </w:rPr>
+        <w:t>ain</w:t>
+      </w:r>
+      <w:r>
+        <w:rPr>
+          <w:rFonts w:ascii="Times New Roman" w:hAnsi="Times New Roman" w:cs="Times New Roman"/>
+          <w:sz w:val="24"/>
+          <w:szCs w:val="24"/>
+        </w:rPr>
+        <w:t xml:space="preserve"> access to </w:t>
+      </w:r>
+      <w:r>
+        <w:rPr>
+          <w:rFonts w:ascii="Times New Roman" w:hAnsi="Times New Roman" w:cs="Times New Roman"/>
+          <w:sz w:val="24"/>
+          <w:szCs w:val="24"/>
+        </w:rPr>
+        <w:t xml:space="preserve">the originally obscured </w:t>
+      </w:r>
+      <w:r>
+        <w:rPr>
+          <w:rFonts w:ascii="Times New Roman" w:hAnsi="Times New Roman" w:cs="Times New Roman"/>
+          <w:sz w:val="24"/>
+          <w:szCs w:val="24"/>
+        </w:rPr>
+        <w:t>parts and</w:t>
+      </w:r>
+      <w:r>
+        <w:rPr>
+          <w:rFonts w:ascii="Times New Roman" w:hAnsi="Times New Roman" w:cs="Times New Roman"/>
+          <w:sz w:val="24"/>
+          <w:szCs w:val="24"/>
+        </w:rPr>
+        <w:t xml:space="preserve"> then put everything back together.</w:t>
+      </w:r>
+    </w:p>
+    <w:p>
+      <w:pPr>
+        <w:spacing w:line="360" w:lineRule="auto"/>
+        <w:rPr>
+          <w:rFonts w:ascii="Times New Roman" w:hAnsi="Times New Roman" w:cs="Times New Roman"/>
+          <w:sz w:val="24"/>
+          <w:szCs w:val="24"/>
+        </w:rPr>
+      </w:pPr>
+      <w:r>
+        <w:rPr>
+          <w:rFonts w:ascii="Times New Roman" w:hAnsi="Times New Roman" w:cs="Times New Roman"/>
+          <w:sz w:val="24"/>
+          <w:szCs w:val="24"/>
+        </w:rPr>
+        <w:t>We often r</w:t>
+      </w:r>
+      <w:r>
+        <w:rPr>
+          <w:rFonts w:ascii="Times New Roman" w:hAnsi="Times New Roman" w:cs="Times New Roman"/>
+          <w:sz w:val="24"/>
+          <w:szCs w:val="24"/>
+        </w:rPr>
+        <w:t>a</w:t>
+      </w:r>
+      <w:r>
+        <w:rPr>
+          <w:rFonts w:ascii="Times New Roman" w:hAnsi="Times New Roman" w:cs="Times New Roman"/>
+          <w:sz w:val="24"/>
+          <w:szCs w:val="24"/>
+        </w:rPr>
+        <w:t>n into the problem of overall size. Keeping the robot within an 18-inch cube is tough</w:t>
+      </w:r>
+      <w:r>
+        <w:rPr>
+          <w:rFonts w:ascii="Times New Roman" w:hAnsi="Times New Roman" w:cs="Times New Roman"/>
+          <w:sz w:val="24"/>
+          <w:szCs w:val="24"/>
+        </w:rPr>
+        <w:t>, e</w:t>
+      </w:r>
+      <w:r>
+        <w:rPr>
+          <w:rFonts w:ascii="Times New Roman" w:hAnsi="Times New Roman" w:cs="Times New Roman"/>
+          <w:sz w:val="24"/>
+          <w:szCs w:val="24"/>
+        </w:rPr>
+        <w:t>specially this year.</w:t>
+      </w:r>
+      <w:r>
+        <w:rPr>
+          <w:rFonts w:ascii="Times New Roman" w:hAnsi="Times New Roman" w:cs="Times New Roman"/>
+          <w:sz w:val="24"/>
+          <w:szCs w:val="24"/>
+        </w:rPr>
+        <w:t xml:space="preserve"> Additionally, there is the limit of 42</w:t>
+      </w:r>
+      <w:r>
+        <w:rPr>
+          <w:rFonts w:ascii="Times New Roman" w:hAnsi="Times New Roman" w:cs="Times New Roman"/>
+          <w:sz w:val="24"/>
+          <w:szCs w:val="24"/>
+        </w:rPr>
+        <w:t xml:space="preserve"> inches </w:t>
+      </w:r>
+      <w:r>
+        <w:rPr>
+          <w:rFonts w:ascii="Times New Roman" w:hAnsi="Times New Roman" w:cs="Times New Roman"/>
+          <w:sz w:val="24"/>
+          <w:szCs w:val="24"/>
+        </w:rPr>
+        <w:t xml:space="preserve">in the horizontal </w:t>
+      </w:r>
+      <w:r>
+        <w:rPr>
+          <w:rFonts w:ascii="Times New Roman" w:hAnsi="Times New Roman" w:cs="Times New Roman"/>
+          <w:sz w:val="24"/>
+          <w:szCs w:val="24"/>
+        </w:rPr>
+        <w:t>plane</w:t>
+      </w:r>
+      <w:r>
+        <w:rPr>
+          <w:rFonts w:ascii="Times New Roman" w:hAnsi="Times New Roman" w:cs="Times New Roman"/>
+          <w:sz w:val="24"/>
+          <w:szCs w:val="24"/>
+        </w:rPr>
+        <w:t xml:space="preserve">. To account for this limit, </w:t>
+      </w:r>
+      <w:r>
+        <w:rPr>
+          <w:rFonts w:ascii="Times New Roman" w:hAnsi="Times New Roman" w:cs="Times New Roman"/>
+          <w:sz w:val="24"/>
+          <w:szCs w:val="24"/>
+        </w:rPr>
+        <w:t xml:space="preserve">our team did </w:t>
+      </w:r>
+      <w:r>
+        <w:rPr>
+          <w:rFonts w:ascii="Times New Roman" w:hAnsi="Times New Roman" w:cs="Times New Roman"/>
+          <w:sz w:val="24"/>
+          <w:szCs w:val="24"/>
+        </w:rPr>
+        <w:t xml:space="preserve">complex math to figure out the perfect path for our arm to follow. </w:t>
+      </w:r>
+      <w:r>
+        <w:rPr>
+          <w:rFonts w:ascii="Times New Roman" w:hAnsi="Times New Roman" w:cs="Times New Roman"/>
+          <w:sz w:val="24"/>
+          <w:szCs w:val="24"/>
+        </w:rPr>
+        <w:t>For reference,</w:t>
+      </w:r>
+      <w:r>
+        <w:rPr>
+          <w:rFonts w:ascii="Times New Roman" w:hAnsi="Times New Roman" w:cs="Times New Roman"/>
+          <w:sz w:val="24"/>
+          <w:szCs w:val="24"/>
+        </w:rPr>
+        <w:t xml:space="preserve"> </w:t>
+      </w:r>
+      <w:r>
+        <w:rPr>
+          <w:rFonts w:ascii="Times New Roman" w:hAnsi="Times New Roman" w:cs="Times New Roman"/>
+          <w:sz w:val="24"/>
+          <w:szCs w:val="24"/>
+        </w:rPr>
+        <w:t xml:space="preserve">the </w:t>
+      </w:r>
+      <w:r>
+        <w:rPr>
+          <w:rFonts w:ascii="Times New Roman" w:hAnsi="Times New Roman" w:cs="Times New Roman"/>
+          <w:sz w:val="24"/>
+          <w:szCs w:val="24"/>
+        </w:rPr>
+        <w:t xml:space="preserve">math has already been explained </w:t>
+      </w:r>
+      <w:r>
+        <w:rPr>
+          <w:rFonts w:ascii="Times New Roman" w:hAnsi="Times New Roman" w:cs="Times New Roman"/>
+          <w:sz w:val="24"/>
+          <w:szCs w:val="24"/>
+        </w:rPr>
+        <w:t>previously</w:t>
+      </w:r>
+      <w:r>
+        <w:rPr>
+          <w:rFonts w:ascii="Times New Roman" w:hAnsi="Times New Roman" w:cs="Times New Roman"/>
+          <w:sz w:val="24"/>
+          <w:szCs w:val="24"/>
+        </w:rPr>
+        <w:t xml:space="preserve"> </w:t>
+      </w:r>
+      <w:r>
+        <w:rPr>
+          <w:rFonts w:ascii="Times New Roman" w:hAnsi="Times New Roman" w:cs="Times New Roman"/>
+          <w:sz w:val="24"/>
+          <w:szCs w:val="24"/>
+        </w:rPr>
+        <w:t>with images in the Control Award section.</w:t>
+      </w:r>
+      <w:r>
+        <w:rPr>
+          <w:rFonts w:ascii="Times New Roman" w:hAnsi="Times New Roman" w:cs="Times New Roman"/>
+          <w:sz w:val="24"/>
+          <w:szCs w:val="24"/>
+        </w:rPr>
+        <w:t xml:space="preserve"> </w:t>
+      </w:r>
+      <w:r>
+        <w:rPr>
+          <w:rFonts w:ascii="Times New Roman" w:hAnsi="Times New Roman" w:cs="Times New Roman"/>
+          <w:sz w:val="24"/>
+          <w:szCs w:val="24"/>
+        </w:rPr>
+        <w:t>In the end we found a much simple</w:t>
+      </w:r>
+      <w:r>
+        <w:rPr>
+          <w:rFonts w:ascii="Times New Roman" w:hAnsi="Times New Roman" w:cs="Times New Roman"/>
+          <w:sz w:val="24"/>
+          <w:szCs w:val="24"/>
+        </w:rPr>
+        <w:t>r</w:t>
+      </w:r>
+      <w:r>
+        <w:rPr>
+          <w:rFonts w:ascii="Times New Roman" w:hAnsi="Times New Roman" w:cs="Times New Roman"/>
+          <w:sz w:val="24"/>
+          <w:szCs w:val="24"/>
+        </w:rPr>
+        <w:t xml:space="preserve"> solution to the 42</w:t>
+      </w:r>
+      <w:r>
+        <w:rPr>
+          <w:rFonts w:ascii="Times New Roman" w:hAnsi="Times New Roman" w:cs="Times New Roman"/>
+          <w:sz w:val="24"/>
+          <w:szCs w:val="24"/>
+        </w:rPr>
+        <w:t>-</w:t>
+      </w:r>
+      <w:r>
+        <w:rPr>
+          <w:rFonts w:ascii="Times New Roman" w:hAnsi="Times New Roman" w:cs="Times New Roman"/>
+          <w:sz w:val="24"/>
+          <w:szCs w:val="24"/>
+        </w:rPr>
+        <w:t>inch limitation.</w:t>
+      </w:r>
+    </w:p>
+    <w:p>
+      <w:pPr>
+        <w:spacing w:line="360" w:lineRule="auto"/>
+        <w:rPr>
+          <w:rFonts w:ascii="Times New Roman" w:hAnsi="Times New Roman" w:cs="Times New Roman"/>
+          <w:sz w:val="24"/>
+          <w:szCs w:val="24"/>
+        </w:rPr>
+      </w:pPr>
+      <w:r>
+        <w:rPr>
+          <w:rFonts w:ascii="Times New Roman" w:hAnsi="Times New Roman" w:cs="Times New Roman"/>
+          <w:sz w:val="24"/>
+          <w:szCs w:val="24"/>
+        </w:rPr>
+        <w:t xml:space="preserve">Our original plan was to do a level 3 pull-up on the top bar, but we discovered it was </w:t>
+      </w:r>
+      <w:r>
+        <w:rPr>
+          <w:rFonts w:ascii="Times New Roman" w:hAnsi="Times New Roman" w:cs="Times New Roman"/>
+          <w:sz w:val="24"/>
+          <w:szCs w:val="24"/>
+        </w:rPr>
+        <w:t xml:space="preserve">too </w:t>
+      </w:r>
+      <w:r>
+        <w:rPr>
+          <w:rFonts w:ascii="Times New Roman" w:hAnsi="Times New Roman" w:cs="Times New Roman"/>
+          <w:sz w:val="24"/>
+          <w:szCs w:val="24"/>
+        </w:rPr>
+        <w:t xml:space="preserve">time </w:t>
+      </w:r>
+      <w:r>
+        <w:rPr>
+          <w:rFonts w:ascii="Times New Roman" w:hAnsi="Times New Roman" w:cs="Times New Roman"/>
+          <w:sz w:val="24"/>
+          <w:szCs w:val="24"/>
+        </w:rPr>
+        <w:t>consuming,</w:t>
+      </w:r>
+      <w:r>
+        <w:rPr>
+          <w:rFonts w:ascii="Times New Roman" w:hAnsi="Times New Roman" w:cs="Times New Roman"/>
+          <w:sz w:val="24"/>
+          <w:szCs w:val="24"/>
+        </w:rPr>
+        <w:t xml:space="preserve"> and we could gain one extra point simply by adding two more </w:t>
+      </w:r>
+      <w:r>
+        <w:rPr>
+          <w:rFonts w:ascii="Times New Roman" w:hAnsi="Times New Roman" w:cs="Times New Roman"/>
+          <w:sz w:val="24"/>
+          <w:szCs w:val="24"/>
+        </w:rPr>
+        <w:t>samples</w:t>
+      </w:r>
+      <w:r>
+        <w:rPr>
+          <w:rFonts w:ascii="Times New Roman" w:hAnsi="Times New Roman" w:cs="Times New Roman"/>
+          <w:sz w:val="24"/>
+          <w:szCs w:val="24"/>
+        </w:rPr>
+        <w:t xml:space="preserve"> to the top basket and doing a level 2 pull-up instead.</w:t>
+      </w:r>
+      <w:r>
+        <w:rPr>
+          <w:rFonts w:ascii="Times New Roman" w:hAnsi="Times New Roman" w:cs="Times New Roman"/>
+          <w:sz w:val="24"/>
+          <w:szCs w:val="24"/>
+        </w:rPr>
+        <w:t xml:space="preserve"> </w:t>
+      </w:r>
+      <w:r>
+        <w:rPr>
+          <w:rFonts w:ascii="Times New Roman" w:hAnsi="Times New Roman" w:cs="Times New Roman"/>
+          <w:sz w:val="24"/>
+          <w:szCs w:val="24"/>
+        </w:rPr>
+        <w:t>During practice and coding refinement</w:t>
+      </w:r>
+      <w:r>
+        <w:rPr>
+          <w:rFonts w:ascii="Times New Roman" w:hAnsi="Times New Roman" w:cs="Times New Roman"/>
+          <w:sz w:val="24"/>
+          <w:szCs w:val="24"/>
+        </w:rPr>
+        <w:t xml:space="preserve"> for the pull-up</w:t>
+      </w:r>
+      <w:r>
+        <w:rPr>
+          <w:rFonts w:ascii="Times New Roman" w:hAnsi="Times New Roman" w:cs="Times New Roman"/>
+          <w:sz w:val="24"/>
+          <w:szCs w:val="24"/>
+        </w:rPr>
+        <w:t>, we actually bent one of our slider bars.</w:t>
+      </w:r>
+      <w:r>
+        <w:rPr>
+          <w:rFonts w:ascii="Times New Roman" w:hAnsi="Times New Roman" w:cs="Times New Roman"/>
+          <w:sz w:val="24"/>
+          <w:szCs w:val="24"/>
+        </w:rPr>
+        <w:t xml:space="preserve"> </w:t>
+      </w:r>
+      <w:r>
+        <w:rPr>
+          <w:rFonts w:ascii="Times New Roman" w:hAnsi="Times New Roman" w:cs="Times New Roman"/>
+          <w:sz w:val="24"/>
+          <w:szCs w:val="24"/>
+        </w:rPr>
+        <w:t xml:space="preserve">This happened when we were trying </w:t>
+      </w:r>
+      <w:r>
+        <w:rPr>
+          <w:rFonts w:ascii="Times New Roman" w:hAnsi="Times New Roman" w:cs="Times New Roman"/>
+          <w:sz w:val="24"/>
+          <w:szCs w:val="24"/>
+        </w:rPr>
+        <w:t>to automate the entire pull-up process in code with a single button</w:t>
+      </w:r>
+      <w:r>
+        <w:rPr>
+          <w:rFonts w:ascii="Times New Roman" w:hAnsi="Times New Roman" w:cs="Times New Roman"/>
+          <w:sz w:val="24"/>
+          <w:szCs w:val="24"/>
+        </w:rPr>
+        <w:t xml:space="preserve"> press</w:t>
+      </w:r>
+      <w:r>
+        <w:rPr>
+          <w:rFonts w:ascii="Times New Roman" w:hAnsi="Times New Roman" w:cs="Times New Roman"/>
+          <w:sz w:val="24"/>
+          <w:szCs w:val="24"/>
+        </w:rPr>
+        <w:t xml:space="preserve"> because the timing of pulling and pivoting the arm was not perfectly in sync</w:t>
+      </w:r>
+      <w:r>
+        <w:rPr>
+          <w:rFonts w:ascii="Times New Roman" w:hAnsi="Times New Roman" w:cs="Times New Roman"/>
+          <w:sz w:val="24"/>
+          <w:szCs w:val="24"/>
+        </w:rPr>
+        <w:t>.</w:t>
+      </w:r>
+      <w:r>
+        <w:rPr>
+          <w:rFonts w:ascii="Times New Roman" w:hAnsi="Times New Roman" w:cs="Times New Roman"/>
+          <w:sz w:val="24"/>
+          <w:szCs w:val="24"/>
+        </w:rPr>
+        <w:t xml:space="preserve"> </w:t>
+      </w:r>
+      <w:r>
+        <w:rPr>
+          <w:rFonts w:ascii="Times New Roman" w:hAnsi="Times New Roman" w:cs="Times New Roman"/>
+          <w:sz w:val="24"/>
+          <w:szCs w:val="24"/>
+        </w:rPr>
+        <w:t>We learned it is better to walk our way up to values and to think more about what will happen if we are off.</w:t>
+      </w:r>
+      <w:r>
+        <w:rPr>
+          <w:rFonts w:ascii="Times New Roman" w:hAnsi="Times New Roman" w:cs="Times New Roman"/>
+          <w:sz w:val="24"/>
+          <w:szCs w:val="24"/>
+        </w:rPr>
+        <w:t xml:space="preserve"> </w:t>
+      </w:r>
+      <w:r>
+        <w:rPr>
+          <w:rFonts w:ascii="Times New Roman" w:hAnsi="Times New Roman" w:cs="Times New Roman"/>
+          <w:sz w:val="24"/>
+          <w:szCs w:val="24"/>
+        </w:rPr>
+        <w:t>What is the danger if we get it wrong?</w:t>
+      </w:r>
+      <w:r>
+        <w:rPr>
+          <w:rFonts w:ascii="Times New Roman" w:hAnsi="Times New Roman" w:cs="Times New Roman"/>
+          <w:sz w:val="24"/>
+          <w:szCs w:val="24"/>
+        </w:rPr>
+        <w:t xml:space="preserve"> </w:t>
+      </w:r>
+      <w:r>
+        <w:rPr>
+          <w:rFonts w:ascii="Times New Roman" w:hAnsi="Times New Roman" w:cs="Times New Roman"/>
+          <w:sz w:val="24"/>
+          <w:szCs w:val="24"/>
+        </w:rPr>
+        <w:t>Our final solution was to automate part of the process and manually do the rest.</w:t>
+      </w:r>
+    </w:p>
+    <w:p>
+      <w:pPr>
+        <w:spacing w:line="360" w:lineRule="auto"/>
+        <w:rPr>
+          <w:rFonts w:ascii="Times New Roman" w:hAnsi="Times New Roman" w:cs="Times New Roman"/>
+          <w:sz w:val="24"/>
+          <w:szCs w:val="24"/>
+        </w:rPr>
+      </w:pPr>
+      <w:r>
+        <w:rPr>
+          <w:rFonts w:ascii="Times New Roman" w:hAnsi="Times New Roman" w:cs="Times New Roman"/>
+          <w:sz w:val="24"/>
+          <w:szCs w:val="24"/>
+        </w:rPr>
+        <w:lastRenderedPageBreak/>
+        <w:t>The new kit was a challenge.</w:t>
+      </w:r>
+      <w:r>
+        <w:rPr>
+          <w:rFonts w:ascii="Times New Roman" w:hAnsi="Times New Roman" w:cs="Times New Roman"/>
+          <w:sz w:val="24"/>
+          <w:szCs w:val="24"/>
+        </w:rPr>
+        <w:t xml:space="preserve"> </w:t>
+      </w:r>
+      <w:r>
+        <w:rPr>
+          <w:rFonts w:ascii="Times New Roman" w:hAnsi="Times New Roman" w:cs="Times New Roman"/>
+          <w:sz w:val="24"/>
+          <w:szCs w:val="24"/>
+        </w:rPr>
+        <w:t>Although we like it and it is more refined with things like bearings and larger shafts rather than bushings, we frequently missed some details that we previously did not need to consider.</w:t>
+      </w:r>
+      <w:r>
+        <w:rPr>
+          <w:rFonts w:ascii="Times New Roman" w:hAnsi="Times New Roman" w:cs="Times New Roman"/>
+          <w:sz w:val="24"/>
+          <w:szCs w:val="24"/>
+        </w:rPr>
+        <w:t xml:space="preserve"> </w:t>
+      </w:r>
+      <w:r>
+        <w:rPr>
+          <w:rFonts w:ascii="Times New Roman" w:hAnsi="Times New Roman" w:cs="Times New Roman"/>
+          <w:sz w:val="24"/>
+          <w:szCs w:val="24"/>
+        </w:rPr>
+        <w:t xml:space="preserve">We also ended up rebuilding things to move them just a little bit to make clearance for other parts. This </w:t>
+      </w:r>
+      <w:r>
+        <w:rPr>
+          <w:rFonts w:ascii="Times New Roman" w:hAnsi="Times New Roman" w:cs="Times New Roman"/>
+          <w:sz w:val="24"/>
+          <w:szCs w:val="24"/>
+        </w:rPr>
+        <w:t>has been</w:t>
+      </w:r>
+      <w:r>
+        <w:rPr>
+          <w:rFonts w:ascii="Times New Roman" w:hAnsi="Times New Roman" w:cs="Times New Roman"/>
+          <w:sz w:val="24"/>
+          <w:szCs w:val="24"/>
+        </w:rPr>
+        <w:t xml:space="preserve"> a learning curve </w:t>
+      </w:r>
+      <w:r>
+        <w:rPr>
+          <w:rFonts w:ascii="Times New Roman" w:hAnsi="Times New Roman" w:cs="Times New Roman"/>
+          <w:sz w:val="24"/>
+          <w:szCs w:val="24"/>
+        </w:rPr>
+        <w:t>that will be less of a problem next year</w:t>
+      </w:r>
+      <w:r>
+        <w:rPr>
+          <w:rFonts w:ascii="Times New Roman" w:hAnsi="Times New Roman" w:cs="Times New Roman"/>
+          <w:sz w:val="24"/>
+          <w:szCs w:val="24"/>
+        </w:rPr>
+        <w:t>.</w:t>
+      </w:r>
+    </w:p>
+    <w:p>
+      <w:pPr>
+        <w:spacing w:line="360" w:lineRule="auto"/>
+        <w:rPr>
+          <w:rFonts w:ascii="Times New Roman" w:hAnsi="Times New Roman" w:cs="Times New Roman"/>
+          <w:sz w:val="24"/>
+          <w:szCs w:val="24"/>
+        </w:rPr>
+      </w:pPr>
+      <w:r>
+        <w:rPr>
+          <w:rFonts w:ascii="Times New Roman" w:hAnsi="Times New Roman" w:cs="Times New Roman"/>
+          <w:sz w:val="24"/>
+          <w:szCs w:val="24"/>
+        </w:rPr>
+        <w:t xml:space="preserve">Another thing that required a major redesign was </w:t>
+      </w:r>
+      <w:r>
+        <w:rPr>
+          <w:rFonts w:ascii="Times New Roman" w:hAnsi="Times New Roman" w:cs="Times New Roman"/>
+          <w:sz w:val="24"/>
+          <w:szCs w:val="24"/>
+        </w:rPr>
+        <w:t>underestimating</w:t>
+      </w:r>
+      <w:r>
+        <w:rPr>
+          <w:rFonts w:ascii="Times New Roman" w:hAnsi="Times New Roman" w:cs="Times New Roman"/>
+          <w:sz w:val="24"/>
+          <w:szCs w:val="24"/>
+        </w:rPr>
+        <w:t xml:space="preserve"> the weight and center of gravity of our finished robot.</w:t>
+      </w:r>
+      <w:r>
+        <w:rPr>
+          <w:rFonts w:ascii="Times New Roman" w:hAnsi="Times New Roman" w:cs="Times New Roman"/>
+          <w:sz w:val="24"/>
+          <w:szCs w:val="24"/>
+        </w:rPr>
+        <w:t xml:space="preserve"> </w:t>
+      </w:r>
+      <w:r>
+        <w:rPr>
+          <w:rFonts w:ascii="Times New Roman" w:hAnsi="Times New Roman" w:cs="Times New Roman"/>
+          <w:sz w:val="24"/>
+          <w:szCs w:val="24"/>
+        </w:rPr>
+        <w:t>This became an issue the first time we tested doing the pull-up.</w:t>
+      </w:r>
+      <w:r>
+        <w:rPr>
+          <w:rFonts w:ascii="Times New Roman" w:hAnsi="Times New Roman" w:cs="Times New Roman"/>
+          <w:sz w:val="24"/>
+          <w:szCs w:val="24"/>
+        </w:rPr>
+        <w:t xml:space="preserve"> </w:t>
+      </w:r>
+      <w:r>
+        <w:rPr>
+          <w:rFonts w:ascii="Times New Roman" w:hAnsi="Times New Roman" w:cs="Times New Roman"/>
+          <w:sz w:val="24"/>
+          <w:szCs w:val="24"/>
+        </w:rPr>
+        <w:t>We originally wanted to mount the pivot point of the arm at the end of the chassis</w:t>
+      </w:r>
+      <w:r>
+        <w:rPr>
+          <w:rFonts w:ascii="Times New Roman" w:hAnsi="Times New Roman" w:cs="Times New Roman"/>
+          <w:sz w:val="24"/>
+          <w:szCs w:val="24"/>
+        </w:rPr>
+        <w:t xml:space="preserve"> to aid in delivering elements to the top basket and to prevent tipping the robot over with a fully extended arm.</w:t>
+      </w:r>
+      <w:r>
+        <w:rPr>
+          <w:rFonts w:ascii="Times New Roman" w:hAnsi="Times New Roman" w:cs="Times New Roman"/>
+          <w:sz w:val="24"/>
+          <w:szCs w:val="24"/>
+        </w:rPr>
+        <w:t xml:space="preserve"> </w:t>
+      </w:r>
+      <w:r>
+        <w:rPr>
+          <w:rFonts w:ascii="Times New Roman" w:hAnsi="Times New Roman" w:cs="Times New Roman"/>
+          <w:sz w:val="24"/>
+          <w:szCs w:val="24"/>
+        </w:rPr>
+        <w:t>The problem was this caused the robot to lean at a severe angle, which prevented it from hanging on the lower bar and prevented the arm from reaching the top bar.</w:t>
+      </w:r>
+      <w:r>
+        <w:rPr>
+          <w:rFonts w:ascii="Times New Roman" w:hAnsi="Times New Roman" w:cs="Times New Roman"/>
+          <w:sz w:val="24"/>
+          <w:szCs w:val="24"/>
+        </w:rPr>
+        <w:t xml:space="preserve"> </w:t>
+      </w:r>
+      <w:r>
+        <w:rPr>
+          <w:rFonts w:ascii="Times New Roman" w:hAnsi="Times New Roman" w:cs="Times New Roman"/>
+          <w:sz w:val="24"/>
+          <w:szCs w:val="24"/>
+        </w:rPr>
+        <w:t>Moving the arms toward the middle of the robot was a major redesign and time consuming.</w:t>
+      </w:r>
+    </w:p>
+    <w:p>
+      <w:pPr>
+        <w:spacing w:line="360" w:lineRule="auto"/>
+        <w:rPr>
+          <w:rFonts w:ascii="Times New Roman" w:hAnsi="Times New Roman" w:cs="Times New Roman"/>
+          <w:sz w:val="24"/>
+          <w:szCs w:val="24"/>
+        </w:rPr>
+      </w:pPr>
+      <w:r>
+        <w:rPr>
+          <w:rFonts w:ascii="Times New Roman" w:hAnsi="Times New Roman" w:cs="Times New Roman"/>
+          <w:sz w:val="24"/>
+          <w:szCs w:val="24"/>
+        </w:rPr>
+        <w:t>We made several revisions to our two slider arms and had to order a few different motors to try to get the right balance between speed and torque.</w:t>
+      </w:r>
+      <w:r>
+        <w:rPr>
+          <w:rFonts w:ascii="Times New Roman" w:hAnsi="Times New Roman" w:cs="Times New Roman"/>
+          <w:sz w:val="24"/>
+          <w:szCs w:val="24"/>
+        </w:rPr>
+        <w:t xml:space="preserve"> </w:t>
+      </w:r>
+      <w:r>
+        <w:rPr>
+          <w:rFonts w:ascii="Times New Roman" w:hAnsi="Times New Roman" w:cs="Times New Roman"/>
+          <w:sz w:val="24"/>
+          <w:szCs w:val="24"/>
+        </w:rPr>
+        <w:t xml:space="preserve">This </w:t>
+      </w:r>
+      <w:r>
+        <w:rPr>
+          <w:rFonts w:ascii="Times New Roman" w:hAnsi="Times New Roman" w:cs="Times New Roman"/>
+          <w:sz w:val="24"/>
+          <w:szCs w:val="24"/>
+        </w:rPr>
+        <w:t>has also</w:t>
+      </w:r>
+      <w:r>
+        <w:rPr>
+          <w:rFonts w:ascii="Times New Roman" w:hAnsi="Times New Roman" w:cs="Times New Roman"/>
+          <w:sz w:val="24"/>
+          <w:szCs w:val="24"/>
+        </w:rPr>
+        <w:t xml:space="preserve">, once again, </w:t>
+      </w:r>
+      <w:r>
+        <w:rPr>
+          <w:rFonts w:ascii="Times New Roman" w:hAnsi="Times New Roman" w:cs="Times New Roman"/>
+          <w:sz w:val="24"/>
+          <w:szCs w:val="24"/>
+        </w:rPr>
+        <w:t xml:space="preserve">been </w:t>
+      </w:r>
+      <w:r>
+        <w:rPr>
+          <w:rFonts w:ascii="Times New Roman" w:hAnsi="Times New Roman" w:cs="Times New Roman"/>
+          <w:sz w:val="24"/>
+          <w:szCs w:val="24"/>
+        </w:rPr>
+        <w:t>a learning curve with the new kit.</w:t>
+      </w:r>
+    </w:p>
+    <w:p>
+      <w:pPr>
+        <w:spacing w:line="360" w:lineRule="auto"/>
+        <w:rPr>
+          <w:rFonts w:ascii="Times New Roman" w:hAnsi="Times New Roman" w:cs="Times New Roman"/>
+          <w:sz w:val="24"/>
+          <w:szCs w:val="24"/>
+        </w:rPr>
+      </w:pPr>
+      <w:r>
+        <w:rPr>
+          <w:rFonts w:ascii="Times New Roman" w:hAnsi="Times New Roman" w:cs="Times New Roman"/>
           <w:b/>
           <w:bCs/>
           <w:sz w:val="24"/>
           <w:szCs w:val="24"/>
-          <w:u w:val="single"/>
-        </w:rPr>
-        <w:t>Transition Here</w:t>
-      </w:r>
-      <w:r>
-        <w:rPr>
-          <w:rFonts w:ascii="Times New Roman" w:hAnsi="Times New Roman" w:cs="Times New Roman"/>
-          <w:sz w:val="24"/>
-          <w:szCs w:val="24"/>
-        </w:rPr>
-        <w:t xml:space="preserve">. Our original </w:t>
-      </w:r>
-      <w:r>
-        <w:rPr>
-          <w:rFonts w:ascii="Times New Roman" w:hAnsi="Times New Roman" w:cs="Times New Roman"/>
-          <w:sz w:val="24"/>
-          <w:szCs w:val="24"/>
-        </w:rPr>
-        <w:t xml:space="preserve">grabber mechanism was a single rubber wheel with a plate on one side. </w:t>
-      </w:r>
-      <w:r>
-        <w:rPr>
-          <w:rFonts w:ascii="Times New Roman" w:hAnsi="Times New Roman" w:cs="Times New Roman"/>
-          <w:sz w:val="24"/>
-          <w:szCs w:val="24"/>
-        </w:rPr>
-        <w:t>To</w:t>
-      </w:r>
-      <w:r>
-        <w:rPr>
-          <w:rFonts w:ascii="Times New Roman" w:hAnsi="Times New Roman" w:cs="Times New Roman"/>
-          <w:sz w:val="24"/>
-          <w:szCs w:val="24"/>
-        </w:rPr>
-        <w:t xml:space="preserve"> operate the wheel, </w:t>
-      </w:r>
-      <w:r>
-        <w:rPr>
-          <w:rFonts w:ascii="Times New Roman" w:hAnsi="Times New Roman" w:cs="Times New Roman"/>
-          <w:sz w:val="24"/>
-          <w:szCs w:val="24"/>
-        </w:rPr>
-        <w:t xml:space="preserve">we </w:t>
-      </w:r>
-      <w:r>
-        <w:rPr>
-          <w:rFonts w:ascii="Times New Roman" w:hAnsi="Times New Roman" w:cs="Times New Roman"/>
-          <w:sz w:val="24"/>
-          <w:szCs w:val="24"/>
-        </w:rPr>
-        <w:t xml:space="preserve">would </w:t>
-      </w:r>
-      <w:r>
-        <w:rPr>
-          <w:rFonts w:ascii="Times New Roman" w:hAnsi="Times New Roman" w:cs="Times New Roman"/>
-          <w:sz w:val="24"/>
-          <w:szCs w:val="24"/>
-        </w:rPr>
-        <w:t xml:space="preserve">position the wheel up against a sample, then start the wheel spinning to </w:t>
-      </w:r>
-      <w:r>
-        <w:rPr>
-          <w:rFonts w:ascii="Times New Roman" w:hAnsi="Times New Roman" w:cs="Times New Roman"/>
-          <w:sz w:val="24"/>
-          <w:szCs w:val="24"/>
-        </w:rPr>
-        <w:t>capture the sample.</w:t>
-      </w:r>
-      <w:r>
-        <w:rPr>
-          <w:rFonts w:ascii="Times New Roman" w:hAnsi="Times New Roman" w:cs="Times New Roman"/>
-          <w:sz w:val="24"/>
-          <w:szCs w:val="24"/>
-        </w:rPr>
-        <w:t xml:space="preserve"> However, this was very inefficient </w:t>
-      </w:r>
-      <w:r>
-        <w:rPr>
-          <w:rFonts w:ascii="Times New Roman" w:hAnsi="Times New Roman" w:cs="Times New Roman"/>
-          <w:sz w:val="24"/>
-          <w:szCs w:val="24"/>
-        </w:rPr>
-        <w:t xml:space="preserve">since it took an eternity to line up with a sample correctly. Additionally, </w:t>
-      </w:r>
-      <w:r>
-        <w:rPr>
-          <w:rFonts w:ascii="Times New Roman" w:hAnsi="Times New Roman" w:cs="Times New Roman"/>
-          <w:sz w:val="24"/>
-          <w:szCs w:val="24"/>
-        </w:rPr>
-        <w:t xml:space="preserve">we would have to make the wheel’s plate flush with the ground before we could capture a sample, meaning we would have to capture horizontally </w:t>
-      </w:r>
-      <w:r>
-        <w:rPr>
-          <w:rFonts w:ascii="Times New Roman" w:hAnsi="Times New Roman" w:cs="Times New Roman"/>
-          <w:sz w:val="24"/>
-          <w:szCs w:val="24"/>
-        </w:rPr>
-        <w:t xml:space="preserve">as opposed to over the top. </w:t>
-      </w:r>
-      <w:r>
-        <w:rPr>
-          <w:rFonts w:ascii="Times New Roman" w:hAnsi="Times New Roman" w:cs="Times New Roman"/>
-          <w:sz w:val="24"/>
-          <w:szCs w:val="24"/>
-        </w:rPr>
-        <w:t xml:space="preserve">This was just the beginning of the </w:t>
-      </w:r>
-      <w:r>
-        <w:rPr>
-          <w:rFonts w:ascii="Times New Roman" w:hAnsi="Times New Roman" w:cs="Times New Roman"/>
-          <w:sz w:val="24"/>
-          <w:szCs w:val="24"/>
-        </w:rPr>
-        <w:t>problems;</w:t>
-      </w:r>
-      <w:r>
-        <w:rPr>
-          <w:rFonts w:ascii="Times New Roman" w:hAnsi="Times New Roman" w:cs="Times New Roman"/>
-          <w:sz w:val="24"/>
-          <w:szCs w:val="24"/>
-        </w:rPr>
-        <w:t xml:space="preserve"> we also ran into issues when scoring a captured sample into a basket. </w:t>
-      </w:r>
-      <w:r>
-        <w:rPr>
-          <w:rFonts w:ascii="Times New Roman" w:hAnsi="Times New Roman" w:cs="Times New Roman"/>
-          <w:sz w:val="24"/>
-          <w:szCs w:val="24"/>
-        </w:rPr>
-        <w:t>Sometimes,</w:t>
-      </w:r>
-      <w:r>
-        <w:rPr>
-          <w:rFonts w:ascii="Times New Roman" w:hAnsi="Times New Roman" w:cs="Times New Roman"/>
-          <w:sz w:val="24"/>
-          <w:szCs w:val="24"/>
-        </w:rPr>
-        <w:t xml:space="preserve"> </w:t>
-      </w:r>
-      <w:r>
-        <w:rPr>
-          <w:rFonts w:ascii="Times New Roman" w:hAnsi="Times New Roman" w:cs="Times New Roman"/>
-          <w:sz w:val="24"/>
-          <w:szCs w:val="24"/>
-        </w:rPr>
-        <w:t>when our scoring arm was up, the wheel would clip the basket as it would dispense the sample into the basket.</w:t>
-      </w:r>
-      <w:r>
-        <w:rPr>
-          <w:rFonts w:ascii="Times New Roman" w:hAnsi="Times New Roman" w:cs="Times New Roman"/>
-          <w:sz w:val="24"/>
-          <w:szCs w:val="24"/>
-        </w:rPr>
-        <w:t xml:space="preserve"> Clearly this was a bad thing, we did not want it to occur.</w:t>
-      </w:r>
-      <w:r>
-        <w:rPr>
-          <w:rFonts w:ascii="Times New Roman" w:hAnsi="Times New Roman" w:cs="Times New Roman"/>
-          <w:sz w:val="24"/>
-          <w:szCs w:val="24"/>
-        </w:rPr>
-        <w:t xml:space="preserve"> So, after our first competition in Minot, we did some research and </w:t>
-      </w:r>
-      <w:r>
-        <w:rPr>
-          <w:rFonts w:ascii="Times New Roman" w:hAnsi="Times New Roman" w:cs="Times New Roman"/>
-          <w:sz w:val="24"/>
-          <w:szCs w:val="24"/>
-        </w:rPr>
-        <w:t xml:space="preserve">decided </w:t>
-      </w:r>
-      <w:r>
-        <w:rPr>
-          <w:rFonts w:ascii="Times New Roman" w:hAnsi="Times New Roman" w:cs="Times New Roman"/>
-          <w:sz w:val="24"/>
-          <w:szCs w:val="24"/>
-        </w:rPr>
-        <w:t xml:space="preserve">to </w:t>
-      </w:r>
-      <w:r>
-        <w:rPr>
-          <w:rFonts w:ascii="Times New Roman" w:hAnsi="Times New Roman" w:cs="Times New Roman"/>
-          <w:sz w:val="24"/>
-          <w:szCs w:val="24"/>
-        </w:rPr>
-        <w:t>design a pincher</w:t>
-      </w:r>
-      <w:r>
-        <w:rPr>
-          <w:rFonts w:ascii="Times New Roman" w:hAnsi="Times New Roman" w:cs="Times New Roman"/>
-          <w:sz w:val="24"/>
-          <w:szCs w:val="24"/>
-        </w:rPr>
-        <w:t xml:space="preserve"> mechanism for grabbing samples. </w:t>
-      </w:r>
-      <w:r>
-        <w:rPr>
-          <w:rFonts w:ascii="Times New Roman" w:hAnsi="Times New Roman" w:cs="Times New Roman"/>
-          <w:sz w:val="24"/>
-          <w:szCs w:val="24"/>
-        </w:rPr>
-        <w:t xml:space="preserve">This pincher design was composed of two fixed metal rods on one side, and </w:t>
-      </w:r>
-      <w:r>
-        <w:rPr>
-          <w:rFonts w:ascii="Times New Roman" w:hAnsi="Times New Roman" w:cs="Times New Roman"/>
-          <w:sz w:val="24"/>
-          <w:szCs w:val="24"/>
-        </w:rPr>
-        <w:t>two other rods on the opposite side attached to a servo</w:t>
-      </w:r>
-      <w:r>
-        <w:rPr>
-          <w:rFonts w:ascii="Times New Roman" w:hAnsi="Times New Roman" w:cs="Times New Roman"/>
-          <w:sz w:val="24"/>
-          <w:szCs w:val="24"/>
-        </w:rPr>
-        <w:t xml:space="preserve">. </w:t>
-      </w:r>
-      <w:r>
-        <w:rPr>
-          <w:rFonts w:ascii="Times New Roman" w:hAnsi="Times New Roman" w:cs="Times New Roman"/>
-          <w:sz w:val="24"/>
-          <w:szCs w:val="24"/>
-        </w:rPr>
-        <w:t xml:space="preserve">The functionality of this pincher was very much akin </w:t>
-      </w:r>
-      <w:r>
-        <w:rPr>
-          <w:rFonts w:ascii="Times New Roman" w:hAnsi="Times New Roman" w:cs="Times New Roman"/>
-          <w:sz w:val="24"/>
-          <w:szCs w:val="24"/>
-        </w:rPr>
-        <w:t>to a person’s index finger and thumb pinching. To make this design much more versatile in its application of grabbing, we added another servo to the mechanism to allow for another axis of rotation</w:t>
-      </w:r>
-      <w:r>
-        <w:rPr>
-          <w:rFonts w:ascii="Times New Roman" w:hAnsi="Times New Roman" w:cs="Times New Roman"/>
-          <w:sz w:val="24"/>
-          <w:szCs w:val="24"/>
-        </w:rPr>
-        <w:t xml:space="preserve">. So, this design was able to rotate up and down vertically, and twist in the same way someone turns </w:t>
-      </w:r>
-      <w:r>
-        <w:rPr>
-          <w:rFonts w:ascii="Times New Roman" w:hAnsi="Times New Roman" w:cs="Times New Roman"/>
-          <w:sz w:val="24"/>
-          <w:szCs w:val="24"/>
-        </w:rPr>
-        <w:lastRenderedPageBreak/>
-        <w:t xml:space="preserve">their wrist when </w:t>
-      </w:r>
-      <w:r>
-        <w:rPr>
-          <w:rFonts w:ascii="Times New Roman" w:hAnsi="Times New Roman" w:cs="Times New Roman"/>
-          <w:sz w:val="24"/>
-          <w:szCs w:val="24"/>
-        </w:rPr>
-        <w:t>rotating a doorknob.</w:t>
-      </w:r>
-      <w:r>
-        <w:rPr>
-          <w:rFonts w:ascii="Times New Roman" w:hAnsi="Times New Roman" w:cs="Times New Roman"/>
-          <w:sz w:val="24"/>
-          <w:szCs w:val="24"/>
-        </w:rPr>
-        <w:t xml:space="preserve"> Although this design was very proficient, </w:t>
-      </w:r>
-      <w:r>
-        <w:rPr>
-          <w:rFonts w:ascii="Times New Roman" w:hAnsi="Times New Roman" w:cs="Times New Roman"/>
-          <w:sz w:val="24"/>
-          <w:szCs w:val="24"/>
-        </w:rPr>
-        <w:t xml:space="preserve">it required quite a bit of precision </w:t>
-      </w:r>
-      <w:r>
-        <w:rPr>
-          <w:rFonts w:ascii="Times New Roman" w:hAnsi="Times New Roman" w:cs="Times New Roman"/>
-          <w:sz w:val="24"/>
-          <w:szCs w:val="24"/>
-        </w:rPr>
-        <w:t xml:space="preserve">to line up with a sample from above. </w:t>
-      </w:r>
-      <w:r>
-        <w:rPr>
-          <w:rFonts w:ascii="Times New Roman" w:hAnsi="Times New Roman" w:cs="Times New Roman"/>
-          <w:sz w:val="24"/>
-          <w:szCs w:val="24"/>
-        </w:rPr>
-        <w:t>Due to this, w</w:t>
-      </w:r>
-      <w:r>
-        <w:rPr>
-          <w:rFonts w:ascii="Times New Roman" w:hAnsi="Times New Roman" w:cs="Times New Roman"/>
-          <w:sz w:val="24"/>
-          <w:szCs w:val="24"/>
-        </w:rPr>
-        <w:t>e felt that there was room for improvement.</w:t>
+        </w:rPr>
+        <w:t>Design Award</w:t>
+      </w:r>
+      <w:r>
+        <w:rPr>
+          <w:rFonts w:ascii="Times New Roman" w:hAnsi="Times New Roman" w:cs="Times New Roman"/>
+          <w:sz w:val="24"/>
+          <w:szCs w:val="24"/>
+        </w:rPr>
+        <w:t>:</w:t>
       </w:r>
     </w:p>
     <w:p>
@@ -5481,1180 +6357,7 @@
           <w:sz w:val="24"/>
           <w:szCs w:val="24"/>
         </w:rPr>
-        <w:t>At the Bismarck Qualifier, we were inspired by other teams’ grabbing mechanism.</w:t>
-      </w:r>
-      <w:r>
-        <w:rPr>
-          <w:rFonts w:ascii="Times New Roman" w:hAnsi="Times New Roman" w:cs="Times New Roman"/>
-          <w:sz w:val="24"/>
-          <w:szCs w:val="24"/>
-        </w:rPr>
-        <w:t xml:space="preserve"> We ditched our pincher design and </w:t>
-      </w:r>
-      <w:r>
-        <w:rPr>
-          <w:rFonts w:ascii="Times New Roman" w:hAnsi="Times New Roman" w:cs="Times New Roman"/>
-          <w:sz w:val="24"/>
-          <w:szCs w:val="24"/>
-        </w:rPr>
-        <w:t>replaced</w:t>
-      </w:r>
-      <w:r>
-        <w:rPr>
-          <w:rFonts w:ascii="Times New Roman" w:hAnsi="Times New Roman" w:cs="Times New Roman"/>
-          <w:sz w:val="24"/>
-          <w:szCs w:val="24"/>
-        </w:rPr>
-        <w:t xml:space="preserve"> it with a dual-wheel </w:t>
-      </w:r>
-      <w:r>
-        <w:rPr>
-          <w:rFonts w:ascii="Times New Roman" w:hAnsi="Times New Roman" w:cs="Times New Roman"/>
-          <w:sz w:val="24"/>
-          <w:szCs w:val="24"/>
-        </w:rPr>
-        <w:t>design.</w:t>
-      </w:r>
-      <w:r>
-        <w:rPr>
-          <w:rFonts w:ascii="Times New Roman" w:hAnsi="Times New Roman" w:cs="Times New Roman"/>
-          <w:sz w:val="24"/>
-          <w:szCs w:val="24"/>
-        </w:rPr>
-        <w:t xml:space="preserve"> Now, I know what you’re thinking: </w:t>
-      </w:r>
-      <w:r>
-        <w:rPr>
-          <w:rFonts w:ascii="Times New Roman" w:hAnsi="Times New Roman" w:cs="Times New Roman"/>
-          <w:i/>
-          <w:iCs/>
-          <w:sz w:val="24"/>
-          <w:szCs w:val="24"/>
-        </w:rPr>
-        <w:t>Why would you go back to a wheel design, when your very first one didn’t work so well?</w:t>
-      </w:r>
-      <w:r>
-        <w:rPr>
-          <w:rFonts w:ascii="Times New Roman" w:hAnsi="Times New Roman" w:cs="Times New Roman"/>
-          <w:sz w:val="24"/>
-          <w:szCs w:val="24"/>
-        </w:rPr>
-        <w:t xml:space="preserve"> Great question and we would love to answer that.</w:t>
-      </w:r>
-      <w:r>
-        <w:rPr>
-          <w:rFonts w:ascii="Times New Roman" w:hAnsi="Times New Roman" w:cs="Times New Roman"/>
-          <w:sz w:val="24"/>
-          <w:szCs w:val="24"/>
-        </w:rPr>
-        <w:t xml:space="preserve"> Our original wheel design had just one wheel</w:t>
-      </w:r>
-      <w:r>
-        <w:rPr>
-          <w:rFonts w:ascii="Times New Roman" w:hAnsi="Times New Roman" w:cs="Times New Roman"/>
-          <w:sz w:val="24"/>
-          <w:szCs w:val="24"/>
-        </w:rPr>
-        <w:t xml:space="preserve"> and</w:t>
-      </w:r>
-      <w:r>
-        <w:rPr>
-          <w:rFonts w:ascii="Times New Roman" w:hAnsi="Times New Roman" w:cs="Times New Roman"/>
-          <w:sz w:val="24"/>
-          <w:szCs w:val="24"/>
-        </w:rPr>
-        <w:t xml:space="preserve"> a plate on the other side to hold a sample in place</w:t>
-      </w:r>
-      <w:r>
-        <w:rPr>
-          <w:rFonts w:ascii="Times New Roman" w:hAnsi="Times New Roman" w:cs="Times New Roman"/>
-          <w:sz w:val="24"/>
-          <w:szCs w:val="24"/>
-        </w:rPr>
-        <w:t xml:space="preserve">. This new design has two wheels, one replacing the plate </w:t>
-      </w:r>
-      <w:proofErr w:type="gramStart"/>
-      <w:r>
-        <w:rPr>
-          <w:rFonts w:ascii="Times New Roman" w:hAnsi="Times New Roman" w:cs="Times New Roman"/>
-          <w:sz w:val="24"/>
-          <w:szCs w:val="24"/>
-        </w:rPr>
-        <w:t>from</w:t>
-      </w:r>
-      <w:proofErr w:type="gramEnd"/>
-      <w:r>
-        <w:rPr>
-          <w:rFonts w:ascii="Times New Roman" w:hAnsi="Times New Roman" w:cs="Times New Roman"/>
-          <w:sz w:val="24"/>
-          <w:szCs w:val="24"/>
-        </w:rPr>
-        <w:t xml:space="preserve"> </w:t>
-      </w:r>
-      <w:r>
-        <w:rPr>
-          <w:rFonts w:ascii="Times New Roman" w:hAnsi="Times New Roman" w:cs="Times New Roman"/>
-          <w:sz w:val="24"/>
-          <w:szCs w:val="24"/>
-        </w:rPr>
-        <w:t>our original design.</w:t>
-      </w:r>
-      <w:r>
-        <w:rPr>
-          <w:rFonts w:ascii="Times New Roman" w:hAnsi="Times New Roman" w:cs="Times New Roman"/>
-          <w:sz w:val="24"/>
-          <w:szCs w:val="24"/>
-        </w:rPr>
-        <w:t xml:space="preserve"> </w:t>
-      </w:r>
-      <w:r>
-        <w:rPr>
-          <w:rFonts w:ascii="Times New Roman" w:hAnsi="Times New Roman" w:cs="Times New Roman"/>
-          <w:sz w:val="24"/>
-          <w:szCs w:val="24"/>
-        </w:rPr>
-        <w:t xml:space="preserve">This allows us to grab </w:t>
-      </w:r>
-      <w:r>
-        <w:rPr>
-          <w:rFonts w:ascii="Times New Roman" w:hAnsi="Times New Roman" w:cs="Times New Roman"/>
-          <w:sz w:val="24"/>
-          <w:szCs w:val="24"/>
-        </w:rPr>
-        <w:t xml:space="preserve">samples from many orientations </w:t>
-      </w:r>
-      <w:r>
-        <w:rPr>
-          <w:rFonts w:ascii="Times New Roman" w:hAnsi="Times New Roman" w:cs="Times New Roman"/>
-          <w:sz w:val="24"/>
-          <w:szCs w:val="24"/>
-        </w:rPr>
-        <w:t xml:space="preserve">like our pincher </w:t>
-      </w:r>
-      <w:r>
-        <w:rPr>
-          <w:rFonts w:ascii="Times New Roman" w:hAnsi="Times New Roman" w:cs="Times New Roman"/>
-          <w:sz w:val="24"/>
-          <w:szCs w:val="24"/>
-        </w:rPr>
-        <w:t xml:space="preserve">design and </w:t>
-      </w:r>
-      <w:r>
-        <w:rPr>
-          <w:rFonts w:ascii="Times New Roman" w:hAnsi="Times New Roman" w:cs="Times New Roman"/>
-          <w:sz w:val="24"/>
-          <w:szCs w:val="24"/>
-        </w:rPr>
-        <w:t>doesn’t require as much precision</w:t>
-      </w:r>
-      <w:r>
-        <w:rPr>
-          <w:rFonts w:ascii="Times New Roman" w:hAnsi="Times New Roman" w:cs="Times New Roman"/>
-          <w:sz w:val="24"/>
-          <w:szCs w:val="24"/>
-        </w:rPr>
-        <w:t>. To date</w:t>
-      </w:r>
-      <w:r>
-        <w:rPr>
-          <w:rFonts w:ascii="Times New Roman" w:hAnsi="Times New Roman" w:cs="Times New Roman"/>
-          <w:sz w:val="24"/>
-          <w:szCs w:val="24"/>
-        </w:rPr>
-        <w:t>, this is our best design.</w:t>
-      </w:r>
-    </w:p>
-    <w:p>
-      <w:pPr>
-        <w:spacing w:line="360" w:lineRule="auto"/>
-        <w:rPr>
-          <w:rFonts w:ascii="Times New Roman" w:hAnsi="Times New Roman" w:cs="Times New Roman"/>
-          <w:sz w:val="24"/>
-          <w:szCs w:val="24"/>
-        </w:rPr>
-      </w:pPr>
-      <w:r>
-        <w:rPr>
-          <w:rFonts w:ascii="Times New Roman" w:hAnsi="Times New Roman" w:cs="Times New Roman"/>
-          <w:sz w:val="24"/>
-          <w:szCs w:val="24"/>
-        </w:rPr>
-        <w:t xml:space="preserve">Combining all the components onto the chassis </w:t>
-      </w:r>
-      <w:r>
-        <w:rPr>
-          <w:rFonts w:ascii="Times New Roman" w:hAnsi="Times New Roman" w:cs="Times New Roman"/>
-          <w:sz w:val="24"/>
-          <w:szCs w:val="24"/>
-        </w:rPr>
-        <w:t>was also a</w:t>
-      </w:r>
-      <w:r>
-        <w:rPr>
-          <w:rFonts w:ascii="Times New Roman" w:hAnsi="Times New Roman" w:cs="Times New Roman"/>
-          <w:sz w:val="24"/>
-          <w:szCs w:val="24"/>
-        </w:rPr>
-        <w:t xml:space="preserve"> challenge. This process require</w:t>
-      </w:r>
-      <w:r>
-        <w:rPr>
-          <w:rFonts w:ascii="Times New Roman" w:hAnsi="Times New Roman" w:cs="Times New Roman"/>
-          <w:sz w:val="24"/>
-          <w:szCs w:val="24"/>
-        </w:rPr>
-        <w:t>d</w:t>
-      </w:r>
-      <w:r>
-        <w:rPr>
-          <w:rFonts w:ascii="Times New Roman" w:hAnsi="Times New Roman" w:cs="Times New Roman"/>
-          <w:sz w:val="24"/>
-          <w:szCs w:val="24"/>
-        </w:rPr>
-        <w:t xml:space="preserve"> individual components to go back to the drawing board.</w:t>
-      </w:r>
-      <w:r>
-        <w:rPr>
-          <w:rFonts w:ascii="Times New Roman" w:hAnsi="Times New Roman" w:cs="Times New Roman"/>
-          <w:sz w:val="24"/>
-          <w:szCs w:val="24"/>
-        </w:rPr>
-        <w:t xml:space="preserve"> Several times this year</w:t>
-      </w:r>
-      <w:r>
-        <w:rPr>
-          <w:rFonts w:ascii="Times New Roman" w:hAnsi="Times New Roman" w:cs="Times New Roman"/>
-          <w:sz w:val="24"/>
-          <w:szCs w:val="24"/>
-        </w:rPr>
-        <w:t>,</w:t>
-      </w:r>
-      <w:r>
-        <w:rPr>
-          <w:rFonts w:ascii="Times New Roman" w:hAnsi="Times New Roman" w:cs="Times New Roman"/>
-          <w:sz w:val="24"/>
-          <w:szCs w:val="24"/>
-        </w:rPr>
-        <w:t xml:space="preserve"> we built</w:t>
-      </w:r>
-      <w:r>
-        <w:rPr>
-          <w:rFonts w:ascii="Times New Roman" w:hAnsi="Times New Roman" w:cs="Times New Roman"/>
-          <w:sz w:val="24"/>
-          <w:szCs w:val="24"/>
-        </w:rPr>
-        <w:t xml:space="preserve"> </w:t>
-      </w:r>
-      <w:r>
-        <w:rPr>
-          <w:rFonts w:ascii="Times New Roman" w:hAnsi="Times New Roman" w:cs="Times New Roman"/>
-          <w:sz w:val="24"/>
-          <w:szCs w:val="24"/>
-        </w:rPr>
-        <w:t xml:space="preserve">out two </w:t>
-      </w:r>
-      <w:r>
-        <w:rPr>
-          <w:rFonts w:ascii="Times New Roman" w:hAnsi="Times New Roman" w:cs="Times New Roman"/>
-          <w:sz w:val="24"/>
-          <w:szCs w:val="24"/>
-        </w:rPr>
-        <w:t>different arm</w:t>
-      </w:r>
-      <w:r>
-        <w:rPr>
-          <w:rFonts w:ascii="Times New Roman" w:hAnsi="Times New Roman" w:cs="Times New Roman"/>
-          <w:sz w:val="24"/>
-          <w:szCs w:val="24"/>
-        </w:rPr>
-        <w:t xml:space="preserve"> apparatus</w:t>
-      </w:r>
-      <w:r>
-        <w:rPr>
-          <w:rFonts w:ascii="Times New Roman" w:hAnsi="Times New Roman" w:cs="Times New Roman"/>
-          <w:sz w:val="24"/>
-          <w:szCs w:val="24"/>
-        </w:rPr>
-        <w:t>es</w:t>
-      </w:r>
-      <w:r>
-        <w:rPr>
-          <w:rFonts w:ascii="Times New Roman" w:hAnsi="Times New Roman" w:cs="Times New Roman"/>
-          <w:sz w:val="24"/>
-          <w:szCs w:val="24"/>
-        </w:rPr>
-        <w:t xml:space="preserve"> </w:t>
-      </w:r>
-      <w:r>
-        <w:rPr>
-          <w:rFonts w:ascii="Times New Roman" w:hAnsi="Times New Roman" w:cs="Times New Roman"/>
-          <w:sz w:val="24"/>
-          <w:szCs w:val="24"/>
-        </w:rPr>
-        <w:t xml:space="preserve">and </w:t>
-      </w:r>
-      <w:r>
-        <w:rPr>
-          <w:rFonts w:ascii="Times New Roman" w:hAnsi="Times New Roman" w:cs="Times New Roman"/>
-          <w:sz w:val="24"/>
-          <w:szCs w:val="24"/>
-        </w:rPr>
-        <w:t>put</w:t>
-      </w:r>
-      <w:r>
-        <w:rPr>
-          <w:rFonts w:ascii="Times New Roman" w:hAnsi="Times New Roman" w:cs="Times New Roman"/>
-          <w:sz w:val="24"/>
-          <w:szCs w:val="24"/>
-        </w:rPr>
-        <w:t xml:space="preserve"> </w:t>
-      </w:r>
-      <w:r>
-        <w:rPr>
-          <w:rFonts w:ascii="Times New Roman" w:hAnsi="Times New Roman" w:cs="Times New Roman"/>
-          <w:sz w:val="24"/>
-          <w:szCs w:val="24"/>
-        </w:rPr>
-        <w:t>them</w:t>
-      </w:r>
-      <w:r>
-        <w:rPr>
-          <w:rFonts w:ascii="Times New Roman" w:hAnsi="Times New Roman" w:cs="Times New Roman"/>
-          <w:sz w:val="24"/>
-          <w:szCs w:val="24"/>
-        </w:rPr>
-        <w:t xml:space="preserve"> on the </w:t>
-      </w:r>
-      <w:r>
-        <w:rPr>
-          <w:rFonts w:ascii="Times New Roman" w:hAnsi="Times New Roman" w:cs="Times New Roman"/>
-          <w:sz w:val="24"/>
-          <w:szCs w:val="24"/>
-        </w:rPr>
-        <w:t>chassis</w:t>
-      </w:r>
-      <w:r>
-        <w:rPr>
-          <w:rFonts w:ascii="Times New Roman" w:hAnsi="Times New Roman" w:cs="Times New Roman"/>
-          <w:sz w:val="24"/>
-          <w:szCs w:val="24"/>
-        </w:rPr>
-        <w:t xml:space="preserve"> for testing </w:t>
-      </w:r>
-      <w:r>
-        <w:rPr>
-          <w:rFonts w:ascii="Times New Roman" w:hAnsi="Times New Roman" w:cs="Times New Roman"/>
-          <w:sz w:val="24"/>
-          <w:szCs w:val="24"/>
-        </w:rPr>
-        <w:t>and</w:t>
-      </w:r>
-      <w:r>
-        <w:rPr>
-          <w:rFonts w:ascii="Times New Roman" w:hAnsi="Times New Roman" w:cs="Times New Roman"/>
-          <w:sz w:val="24"/>
-          <w:szCs w:val="24"/>
-        </w:rPr>
-        <w:t xml:space="preserve"> realized a design problem. This require</w:t>
-      </w:r>
-      <w:r>
-        <w:rPr>
-          <w:rFonts w:ascii="Times New Roman" w:hAnsi="Times New Roman" w:cs="Times New Roman"/>
-          <w:sz w:val="24"/>
-          <w:szCs w:val="24"/>
-        </w:rPr>
-        <w:t>d</w:t>
-      </w:r>
-      <w:r>
-        <w:rPr>
-          <w:rFonts w:ascii="Times New Roman" w:hAnsi="Times New Roman" w:cs="Times New Roman"/>
-          <w:sz w:val="24"/>
-          <w:szCs w:val="24"/>
-        </w:rPr>
-        <w:t xml:space="preserve"> us to </w:t>
-      </w:r>
-      <w:r>
-        <w:rPr>
-          <w:rFonts w:ascii="Times New Roman" w:hAnsi="Times New Roman" w:cs="Times New Roman"/>
-          <w:sz w:val="24"/>
-          <w:szCs w:val="24"/>
-        </w:rPr>
-        <w:t>disassemble the</w:t>
-      </w:r>
-      <w:r>
-        <w:rPr>
-          <w:rFonts w:ascii="Times New Roman" w:hAnsi="Times New Roman" w:cs="Times New Roman"/>
-          <w:sz w:val="24"/>
-          <w:szCs w:val="24"/>
-        </w:rPr>
-        <w:t xml:space="preserve"> arms</w:t>
-      </w:r>
-      <w:r>
-        <w:rPr>
-          <w:rFonts w:ascii="Times New Roman" w:hAnsi="Times New Roman" w:cs="Times New Roman"/>
-          <w:sz w:val="24"/>
-          <w:szCs w:val="24"/>
-        </w:rPr>
-        <w:t xml:space="preserve"> and redesign</w:t>
-      </w:r>
-      <w:r>
-        <w:rPr>
-          <w:rFonts w:ascii="Times New Roman" w:hAnsi="Times New Roman" w:cs="Times New Roman"/>
-          <w:sz w:val="24"/>
-          <w:szCs w:val="24"/>
-        </w:rPr>
-        <w:t xml:space="preserve"> them separately</w:t>
-      </w:r>
-      <w:r>
-        <w:rPr>
-          <w:rFonts w:ascii="Times New Roman" w:hAnsi="Times New Roman" w:cs="Times New Roman"/>
-          <w:sz w:val="24"/>
-          <w:szCs w:val="24"/>
-        </w:rPr>
-        <w:t xml:space="preserve">. Similarly, there were times when we needed access to </w:t>
-      </w:r>
-      <w:r>
-        <w:rPr>
-          <w:rFonts w:ascii="Times New Roman" w:hAnsi="Times New Roman" w:cs="Times New Roman"/>
-          <w:sz w:val="24"/>
-          <w:szCs w:val="24"/>
-        </w:rPr>
-        <w:t xml:space="preserve">parts of the robot that were obscured by </w:t>
-      </w:r>
-      <w:r>
-        <w:rPr>
-          <w:rFonts w:ascii="Times New Roman" w:hAnsi="Times New Roman" w:cs="Times New Roman"/>
-          <w:sz w:val="24"/>
-          <w:szCs w:val="24"/>
-        </w:rPr>
-        <w:t xml:space="preserve">other </w:t>
-      </w:r>
-      <w:r>
-        <w:rPr>
-          <w:rFonts w:ascii="Times New Roman" w:hAnsi="Times New Roman" w:cs="Times New Roman"/>
-          <w:sz w:val="24"/>
-          <w:szCs w:val="24"/>
-        </w:rPr>
-        <w:t xml:space="preserve">apparatuses. In those </w:t>
-      </w:r>
-      <w:r>
-        <w:rPr>
-          <w:rFonts w:ascii="Times New Roman" w:hAnsi="Times New Roman" w:cs="Times New Roman"/>
-          <w:sz w:val="24"/>
-          <w:szCs w:val="24"/>
-        </w:rPr>
-        <w:t>cases,</w:t>
-      </w:r>
-      <w:r>
-        <w:rPr>
-          <w:rFonts w:ascii="Times New Roman" w:hAnsi="Times New Roman" w:cs="Times New Roman"/>
-          <w:sz w:val="24"/>
-          <w:szCs w:val="24"/>
-        </w:rPr>
-        <w:t xml:space="preserve"> we had to remove several parts of the robot </w:t>
-      </w:r>
-      <w:proofErr w:type="gramStart"/>
-      <w:r>
-        <w:rPr>
-          <w:rFonts w:ascii="Times New Roman" w:hAnsi="Times New Roman" w:cs="Times New Roman"/>
-          <w:sz w:val="24"/>
-          <w:szCs w:val="24"/>
-        </w:rPr>
-        <w:t>in order to</w:t>
-      </w:r>
-      <w:proofErr w:type="gramEnd"/>
-      <w:r>
-        <w:rPr>
-          <w:rFonts w:ascii="Times New Roman" w:hAnsi="Times New Roman" w:cs="Times New Roman"/>
-          <w:sz w:val="24"/>
-          <w:szCs w:val="24"/>
-        </w:rPr>
-        <w:t xml:space="preserve"> g</w:t>
-      </w:r>
-      <w:r>
-        <w:rPr>
-          <w:rFonts w:ascii="Times New Roman" w:hAnsi="Times New Roman" w:cs="Times New Roman"/>
-          <w:sz w:val="24"/>
-          <w:szCs w:val="24"/>
-        </w:rPr>
-        <w:t>ain</w:t>
-      </w:r>
-      <w:r>
-        <w:rPr>
-          <w:rFonts w:ascii="Times New Roman" w:hAnsi="Times New Roman" w:cs="Times New Roman"/>
-          <w:sz w:val="24"/>
-          <w:szCs w:val="24"/>
-        </w:rPr>
-        <w:t xml:space="preserve"> access to </w:t>
-      </w:r>
-      <w:r>
-        <w:rPr>
-          <w:rFonts w:ascii="Times New Roman" w:hAnsi="Times New Roman" w:cs="Times New Roman"/>
-          <w:sz w:val="24"/>
-          <w:szCs w:val="24"/>
-        </w:rPr>
-        <w:t xml:space="preserve">the originally obscured </w:t>
-      </w:r>
-      <w:r>
-        <w:rPr>
-          <w:rFonts w:ascii="Times New Roman" w:hAnsi="Times New Roman" w:cs="Times New Roman"/>
-          <w:sz w:val="24"/>
-          <w:szCs w:val="24"/>
-        </w:rPr>
-        <w:t>parts and</w:t>
-      </w:r>
-      <w:r>
-        <w:rPr>
-          <w:rFonts w:ascii="Times New Roman" w:hAnsi="Times New Roman" w:cs="Times New Roman"/>
-          <w:sz w:val="24"/>
-          <w:szCs w:val="24"/>
-        </w:rPr>
-        <w:t xml:space="preserve"> then put everything back together.</w:t>
-      </w:r>
-    </w:p>
-    <w:p>
-      <w:pPr>
-        <w:spacing w:line="360" w:lineRule="auto"/>
-        <w:rPr>
-          <w:rFonts w:ascii="Times New Roman" w:hAnsi="Times New Roman" w:cs="Times New Roman"/>
-          <w:sz w:val="24"/>
-          <w:szCs w:val="24"/>
-        </w:rPr>
-      </w:pPr>
-      <w:r>
-        <w:rPr>
-          <w:rFonts w:ascii="Times New Roman" w:hAnsi="Times New Roman" w:cs="Times New Roman"/>
-          <w:sz w:val="24"/>
-          <w:szCs w:val="24"/>
-        </w:rPr>
-        <w:t>We often r</w:t>
-      </w:r>
-      <w:r>
-        <w:rPr>
-          <w:rFonts w:ascii="Times New Roman" w:hAnsi="Times New Roman" w:cs="Times New Roman"/>
-          <w:sz w:val="24"/>
-          <w:szCs w:val="24"/>
-        </w:rPr>
-        <w:t>a</w:t>
-      </w:r>
-      <w:r>
-        <w:rPr>
-          <w:rFonts w:ascii="Times New Roman" w:hAnsi="Times New Roman" w:cs="Times New Roman"/>
-          <w:sz w:val="24"/>
-          <w:szCs w:val="24"/>
-        </w:rPr>
-        <w:t>n into the problem of overall size. Keeping the robot within an 18-inch cube is tough</w:t>
-      </w:r>
-      <w:r>
-        <w:rPr>
-          <w:rFonts w:ascii="Times New Roman" w:hAnsi="Times New Roman" w:cs="Times New Roman"/>
-          <w:sz w:val="24"/>
-          <w:szCs w:val="24"/>
-        </w:rPr>
-        <w:t>, e</w:t>
-      </w:r>
-      <w:r>
-        <w:rPr>
-          <w:rFonts w:ascii="Times New Roman" w:hAnsi="Times New Roman" w:cs="Times New Roman"/>
-          <w:sz w:val="24"/>
-          <w:szCs w:val="24"/>
-        </w:rPr>
-        <w:t>specially this year.</w:t>
-      </w:r>
-      <w:r>
-        <w:rPr>
-          <w:rFonts w:ascii="Times New Roman" w:hAnsi="Times New Roman" w:cs="Times New Roman"/>
-          <w:sz w:val="24"/>
-          <w:szCs w:val="24"/>
-        </w:rPr>
-        <w:t xml:space="preserve"> Additionally, there is </w:t>
-      </w:r>
-      <w:proofErr w:type="gramStart"/>
-      <w:r>
-        <w:rPr>
-          <w:rFonts w:ascii="Times New Roman" w:hAnsi="Times New Roman" w:cs="Times New Roman"/>
-          <w:sz w:val="24"/>
-          <w:szCs w:val="24"/>
-        </w:rPr>
-        <w:t>the</w:t>
-      </w:r>
-      <w:proofErr w:type="gramEnd"/>
-      <w:r>
-        <w:rPr>
-          <w:rFonts w:ascii="Times New Roman" w:hAnsi="Times New Roman" w:cs="Times New Roman"/>
-          <w:sz w:val="24"/>
-          <w:szCs w:val="24"/>
-        </w:rPr>
-        <w:t xml:space="preserve"> limit of 42</w:t>
-      </w:r>
-      <w:r>
-        <w:rPr>
-          <w:rFonts w:ascii="Times New Roman" w:hAnsi="Times New Roman" w:cs="Times New Roman"/>
-          <w:sz w:val="24"/>
-          <w:szCs w:val="24"/>
-        </w:rPr>
-        <w:t xml:space="preserve"> inches </w:t>
-      </w:r>
-      <w:r>
-        <w:rPr>
-          <w:rFonts w:ascii="Times New Roman" w:hAnsi="Times New Roman" w:cs="Times New Roman"/>
-          <w:sz w:val="24"/>
-          <w:szCs w:val="24"/>
-        </w:rPr>
-        <w:t xml:space="preserve">in the horizontal </w:t>
-      </w:r>
-      <w:r>
-        <w:rPr>
-          <w:rFonts w:ascii="Times New Roman" w:hAnsi="Times New Roman" w:cs="Times New Roman"/>
-          <w:sz w:val="24"/>
-          <w:szCs w:val="24"/>
-        </w:rPr>
-        <w:t>plane</w:t>
-      </w:r>
-      <w:r>
-        <w:rPr>
-          <w:rFonts w:ascii="Times New Roman" w:hAnsi="Times New Roman" w:cs="Times New Roman"/>
-          <w:sz w:val="24"/>
-          <w:szCs w:val="24"/>
-        </w:rPr>
-        <w:t xml:space="preserve">. To account for this limit, </w:t>
-      </w:r>
-      <w:r>
-        <w:rPr>
-          <w:rFonts w:ascii="Times New Roman" w:hAnsi="Times New Roman" w:cs="Times New Roman"/>
-          <w:sz w:val="24"/>
-          <w:szCs w:val="24"/>
-        </w:rPr>
-        <w:t xml:space="preserve">our team did </w:t>
-      </w:r>
-      <w:r>
-        <w:rPr>
-          <w:rFonts w:ascii="Times New Roman" w:hAnsi="Times New Roman" w:cs="Times New Roman"/>
-          <w:sz w:val="24"/>
-          <w:szCs w:val="24"/>
-        </w:rPr>
-        <w:t xml:space="preserve">complex math to figure out the perfect path for our arm to follow. </w:t>
-      </w:r>
-      <w:r>
-        <w:rPr>
-          <w:rFonts w:ascii="Times New Roman" w:hAnsi="Times New Roman" w:cs="Times New Roman"/>
-          <w:sz w:val="24"/>
-          <w:szCs w:val="24"/>
-        </w:rPr>
-        <w:t>For reference,</w:t>
-      </w:r>
-      <w:r>
-        <w:rPr>
-          <w:rFonts w:ascii="Times New Roman" w:hAnsi="Times New Roman" w:cs="Times New Roman"/>
-          <w:sz w:val="24"/>
-          <w:szCs w:val="24"/>
-        </w:rPr>
-        <w:t xml:space="preserve"> </w:t>
-      </w:r>
-      <w:r>
-        <w:rPr>
-          <w:rFonts w:ascii="Times New Roman" w:hAnsi="Times New Roman" w:cs="Times New Roman"/>
-          <w:sz w:val="24"/>
-          <w:szCs w:val="24"/>
-        </w:rPr>
-        <w:t xml:space="preserve">the </w:t>
-      </w:r>
-      <w:r>
-        <w:rPr>
-          <w:rFonts w:ascii="Times New Roman" w:hAnsi="Times New Roman" w:cs="Times New Roman"/>
-          <w:sz w:val="24"/>
-          <w:szCs w:val="24"/>
-        </w:rPr>
-        <w:t xml:space="preserve">math has already been explained </w:t>
-      </w:r>
-      <w:r>
-        <w:rPr>
-          <w:rFonts w:ascii="Times New Roman" w:hAnsi="Times New Roman" w:cs="Times New Roman"/>
-          <w:sz w:val="24"/>
-          <w:szCs w:val="24"/>
-        </w:rPr>
-        <w:t>previously</w:t>
-      </w:r>
-      <w:r>
-        <w:rPr>
-          <w:rFonts w:ascii="Times New Roman" w:hAnsi="Times New Roman" w:cs="Times New Roman"/>
-          <w:sz w:val="24"/>
-          <w:szCs w:val="24"/>
-        </w:rPr>
-        <w:t xml:space="preserve"> </w:t>
-      </w:r>
-      <w:r>
-        <w:rPr>
-          <w:rFonts w:ascii="Times New Roman" w:hAnsi="Times New Roman" w:cs="Times New Roman"/>
-          <w:sz w:val="24"/>
-          <w:szCs w:val="24"/>
-        </w:rPr>
-        <w:t>with images in the Control Award section.</w:t>
-      </w:r>
-      <w:r>
-        <w:rPr>
-          <w:rFonts w:ascii="Times New Roman" w:hAnsi="Times New Roman" w:cs="Times New Roman"/>
-          <w:sz w:val="24"/>
-          <w:szCs w:val="24"/>
-        </w:rPr>
-        <w:t xml:space="preserve"> </w:t>
-      </w:r>
-      <w:r>
-        <w:rPr>
-          <w:rFonts w:ascii="Times New Roman" w:hAnsi="Times New Roman" w:cs="Times New Roman"/>
-          <w:sz w:val="24"/>
-          <w:szCs w:val="24"/>
-        </w:rPr>
-        <w:t xml:space="preserve">In the end we found a much </w:t>
-      </w:r>
-      <w:proofErr w:type="gramStart"/>
-      <w:r>
-        <w:rPr>
-          <w:rFonts w:ascii="Times New Roman" w:hAnsi="Times New Roman" w:cs="Times New Roman"/>
-          <w:sz w:val="24"/>
-          <w:szCs w:val="24"/>
-        </w:rPr>
-        <w:t>more simple</w:t>
-      </w:r>
-      <w:proofErr w:type="gramEnd"/>
-      <w:r>
-        <w:rPr>
-          <w:rFonts w:ascii="Times New Roman" w:hAnsi="Times New Roman" w:cs="Times New Roman"/>
-          <w:sz w:val="24"/>
-          <w:szCs w:val="24"/>
-        </w:rPr>
-        <w:t xml:space="preserve"> solution to the 42</w:t>
-      </w:r>
-      <w:r>
-        <w:rPr>
-          <w:rFonts w:ascii="Times New Roman" w:hAnsi="Times New Roman" w:cs="Times New Roman"/>
-          <w:sz w:val="24"/>
-          <w:szCs w:val="24"/>
-        </w:rPr>
-        <w:t>-</w:t>
-      </w:r>
-      <w:r>
-        <w:rPr>
-          <w:rFonts w:ascii="Times New Roman" w:hAnsi="Times New Roman" w:cs="Times New Roman"/>
-          <w:sz w:val="24"/>
-          <w:szCs w:val="24"/>
-        </w:rPr>
-        <w:t>inch limitation.</w:t>
-      </w:r>
-    </w:p>
-    <w:p>
-      <w:pPr>
-        <w:spacing w:line="360" w:lineRule="auto"/>
-        <w:rPr>
-          <w:rFonts w:ascii="Times New Roman" w:hAnsi="Times New Roman" w:cs="Times New Roman"/>
-          <w:sz w:val="24"/>
-          <w:szCs w:val="24"/>
-        </w:rPr>
-      </w:pPr>
-      <w:r>
-        <w:rPr>
-          <w:rFonts w:ascii="Times New Roman" w:hAnsi="Times New Roman" w:cs="Times New Roman"/>
-          <w:sz w:val="24"/>
-          <w:szCs w:val="24"/>
-        </w:rPr>
-        <w:t xml:space="preserve">Our original plan was to do a level 3 pull-up on the top bar, but we discovered it was </w:t>
-      </w:r>
-      <w:r>
-        <w:rPr>
-          <w:rFonts w:ascii="Times New Roman" w:hAnsi="Times New Roman" w:cs="Times New Roman"/>
-          <w:sz w:val="24"/>
-          <w:szCs w:val="24"/>
-        </w:rPr>
-        <w:t xml:space="preserve">too </w:t>
-      </w:r>
-      <w:proofErr w:type="gramStart"/>
-      <w:r>
-        <w:rPr>
-          <w:rFonts w:ascii="Times New Roman" w:hAnsi="Times New Roman" w:cs="Times New Roman"/>
-          <w:sz w:val="24"/>
-          <w:szCs w:val="24"/>
-        </w:rPr>
-        <w:t xml:space="preserve">time </w:t>
-      </w:r>
-      <w:r>
-        <w:rPr>
-          <w:rFonts w:ascii="Times New Roman" w:hAnsi="Times New Roman" w:cs="Times New Roman"/>
-          <w:sz w:val="24"/>
-          <w:szCs w:val="24"/>
-        </w:rPr>
-        <w:t>consuming</w:t>
-      </w:r>
-      <w:proofErr w:type="gramEnd"/>
-      <w:r>
-        <w:rPr>
-          <w:rFonts w:ascii="Times New Roman" w:hAnsi="Times New Roman" w:cs="Times New Roman"/>
-          <w:sz w:val="24"/>
-          <w:szCs w:val="24"/>
-        </w:rPr>
-        <w:t>,</w:t>
-      </w:r>
-      <w:r>
-        <w:rPr>
-          <w:rFonts w:ascii="Times New Roman" w:hAnsi="Times New Roman" w:cs="Times New Roman"/>
-          <w:sz w:val="24"/>
-          <w:szCs w:val="24"/>
-        </w:rPr>
-        <w:t xml:space="preserve"> and we could gain one extra point simply by adding two more elements to the top basket and doing a level 2 pull-up instead.</w:t>
-      </w:r>
-      <w:r>
-        <w:rPr>
-          <w:rFonts w:ascii="Times New Roman" w:hAnsi="Times New Roman" w:cs="Times New Roman"/>
-          <w:sz w:val="24"/>
-          <w:szCs w:val="24"/>
-        </w:rPr>
-        <w:t xml:space="preserve"> </w:t>
-      </w:r>
-      <w:r>
-        <w:rPr>
-          <w:rFonts w:ascii="Times New Roman" w:hAnsi="Times New Roman" w:cs="Times New Roman"/>
-          <w:sz w:val="24"/>
-          <w:szCs w:val="24"/>
-        </w:rPr>
-        <w:t>During practice and coding refinement</w:t>
-      </w:r>
-      <w:r>
-        <w:rPr>
-          <w:rFonts w:ascii="Times New Roman" w:hAnsi="Times New Roman" w:cs="Times New Roman"/>
-          <w:sz w:val="24"/>
-          <w:szCs w:val="24"/>
-        </w:rPr>
-        <w:t xml:space="preserve"> for the pull-up</w:t>
-      </w:r>
-      <w:r>
-        <w:rPr>
-          <w:rFonts w:ascii="Times New Roman" w:hAnsi="Times New Roman" w:cs="Times New Roman"/>
-          <w:sz w:val="24"/>
-          <w:szCs w:val="24"/>
-        </w:rPr>
-        <w:t xml:space="preserve">, we </w:t>
-      </w:r>
-      <w:proofErr w:type="gramStart"/>
-      <w:r>
-        <w:rPr>
-          <w:rFonts w:ascii="Times New Roman" w:hAnsi="Times New Roman" w:cs="Times New Roman"/>
-          <w:sz w:val="24"/>
-          <w:szCs w:val="24"/>
-        </w:rPr>
-        <w:t>actually bent</w:t>
-      </w:r>
-      <w:proofErr w:type="gramEnd"/>
-      <w:r>
-        <w:rPr>
-          <w:rFonts w:ascii="Times New Roman" w:hAnsi="Times New Roman" w:cs="Times New Roman"/>
-          <w:sz w:val="24"/>
-          <w:szCs w:val="24"/>
-        </w:rPr>
-        <w:t xml:space="preserve"> one of our slider bars.</w:t>
-      </w:r>
-      <w:r>
-        <w:rPr>
-          <w:rFonts w:ascii="Times New Roman" w:hAnsi="Times New Roman" w:cs="Times New Roman"/>
-          <w:sz w:val="24"/>
-          <w:szCs w:val="24"/>
-        </w:rPr>
-        <w:t xml:space="preserve"> </w:t>
-      </w:r>
-      <w:r>
-        <w:rPr>
-          <w:rFonts w:ascii="Times New Roman" w:hAnsi="Times New Roman" w:cs="Times New Roman"/>
-          <w:sz w:val="24"/>
-          <w:szCs w:val="24"/>
-        </w:rPr>
-        <w:t>We were going to automate the entire pull-up process in code with a single button</w:t>
-      </w:r>
-      <w:r>
-        <w:rPr>
-          <w:rFonts w:ascii="Times New Roman" w:hAnsi="Times New Roman" w:cs="Times New Roman"/>
-          <w:sz w:val="24"/>
-          <w:szCs w:val="24"/>
-        </w:rPr>
-        <w:t xml:space="preserve"> press</w:t>
-      </w:r>
-      <w:r>
-        <w:rPr>
-          <w:rFonts w:ascii="Times New Roman" w:hAnsi="Times New Roman" w:cs="Times New Roman"/>
-          <w:sz w:val="24"/>
-          <w:szCs w:val="24"/>
-        </w:rPr>
-        <w:t xml:space="preserve"> but bent a slider because we </w:t>
-      </w:r>
-      <w:r>
-        <w:rPr>
-          <w:rFonts w:ascii="Times New Roman" w:hAnsi="Times New Roman" w:cs="Times New Roman"/>
-          <w:sz w:val="24"/>
-          <w:szCs w:val="24"/>
-        </w:rPr>
-        <w:t>set</w:t>
-      </w:r>
-      <w:r>
-        <w:rPr>
-          <w:rFonts w:ascii="Times New Roman" w:hAnsi="Times New Roman" w:cs="Times New Roman"/>
-          <w:sz w:val="24"/>
-          <w:szCs w:val="24"/>
-        </w:rPr>
-        <w:t xml:space="preserve"> a value too high.</w:t>
-      </w:r>
-      <w:r>
-        <w:rPr>
-          <w:rFonts w:ascii="Times New Roman" w:hAnsi="Times New Roman" w:cs="Times New Roman"/>
-          <w:sz w:val="24"/>
-          <w:szCs w:val="24"/>
-        </w:rPr>
-        <w:t xml:space="preserve"> </w:t>
-      </w:r>
-      <w:r>
-        <w:rPr>
-          <w:rFonts w:ascii="Times New Roman" w:hAnsi="Times New Roman" w:cs="Times New Roman"/>
-          <w:sz w:val="24"/>
-          <w:szCs w:val="24"/>
-        </w:rPr>
-        <w:t>We learned it is better to walk our way up to values and to think more about what will happen if we are off.</w:t>
-      </w:r>
-      <w:r>
-        <w:rPr>
-          <w:rFonts w:ascii="Times New Roman" w:hAnsi="Times New Roman" w:cs="Times New Roman"/>
-          <w:sz w:val="24"/>
-          <w:szCs w:val="24"/>
-        </w:rPr>
-        <w:t xml:space="preserve"> </w:t>
-      </w:r>
-      <w:r>
-        <w:rPr>
-          <w:rFonts w:ascii="Times New Roman" w:hAnsi="Times New Roman" w:cs="Times New Roman"/>
-          <w:sz w:val="24"/>
-          <w:szCs w:val="24"/>
-        </w:rPr>
-        <w:t>What is the danger if we get it wrong?</w:t>
-      </w:r>
-      <w:r>
-        <w:rPr>
-          <w:rFonts w:ascii="Times New Roman" w:hAnsi="Times New Roman" w:cs="Times New Roman"/>
-          <w:sz w:val="24"/>
-          <w:szCs w:val="24"/>
-        </w:rPr>
-        <w:t xml:space="preserve"> </w:t>
-      </w:r>
-      <w:r>
-        <w:rPr>
-          <w:rFonts w:ascii="Times New Roman" w:hAnsi="Times New Roman" w:cs="Times New Roman"/>
-          <w:sz w:val="24"/>
-          <w:szCs w:val="24"/>
-        </w:rPr>
-        <w:t>Our final solution was to automate part of the process and manually do the rest.</w:t>
-      </w:r>
-    </w:p>
-    <w:p>
-      <w:pPr>
-        <w:spacing w:line="360" w:lineRule="auto"/>
-        <w:rPr>
-          <w:rFonts w:ascii="Times New Roman" w:hAnsi="Times New Roman" w:cs="Times New Roman"/>
-          <w:sz w:val="24"/>
-          <w:szCs w:val="24"/>
-        </w:rPr>
-      </w:pPr>
-      <w:r>
-        <w:rPr>
-          <w:rFonts w:ascii="Times New Roman" w:hAnsi="Times New Roman" w:cs="Times New Roman"/>
-          <w:sz w:val="24"/>
-          <w:szCs w:val="24"/>
-        </w:rPr>
-        <w:lastRenderedPageBreak/>
-        <w:t>The new kit was a challenge.</w:t>
-      </w:r>
-      <w:r>
-        <w:rPr>
-          <w:rFonts w:ascii="Times New Roman" w:hAnsi="Times New Roman" w:cs="Times New Roman"/>
-          <w:sz w:val="24"/>
-          <w:szCs w:val="24"/>
-        </w:rPr>
-        <w:t xml:space="preserve"> </w:t>
-      </w:r>
-      <w:r>
-        <w:rPr>
-          <w:rFonts w:ascii="Times New Roman" w:hAnsi="Times New Roman" w:cs="Times New Roman"/>
-          <w:sz w:val="24"/>
-          <w:szCs w:val="24"/>
-        </w:rPr>
-        <w:t>Although we like it and it is more refined with things like bearings and larger shafts rather than bushings, we frequently missed some details that we previously did not need to consider.</w:t>
-      </w:r>
-      <w:r>
-        <w:rPr>
-          <w:rFonts w:ascii="Times New Roman" w:hAnsi="Times New Roman" w:cs="Times New Roman"/>
-          <w:sz w:val="24"/>
-          <w:szCs w:val="24"/>
-        </w:rPr>
-        <w:t xml:space="preserve"> </w:t>
-      </w:r>
-      <w:r>
-        <w:rPr>
-          <w:rFonts w:ascii="Times New Roman" w:hAnsi="Times New Roman" w:cs="Times New Roman"/>
-          <w:sz w:val="24"/>
-          <w:szCs w:val="24"/>
-        </w:rPr>
-        <w:t xml:space="preserve">We also ended up rebuilding things to move them just a little bit to make clearance for other parts. This is a learning </w:t>
-      </w:r>
-      <w:proofErr w:type="gramStart"/>
-      <w:r>
-        <w:rPr>
-          <w:rFonts w:ascii="Times New Roman" w:hAnsi="Times New Roman" w:cs="Times New Roman"/>
-          <w:sz w:val="24"/>
-          <w:szCs w:val="24"/>
-        </w:rPr>
-        <w:t>curve</w:t>
-      </w:r>
-      <w:proofErr w:type="gramEnd"/>
-      <w:r>
-        <w:rPr>
-          <w:rFonts w:ascii="Times New Roman" w:hAnsi="Times New Roman" w:cs="Times New Roman"/>
-          <w:sz w:val="24"/>
-          <w:szCs w:val="24"/>
-        </w:rPr>
-        <w:t xml:space="preserve"> and we will be much better next year.</w:t>
-      </w:r>
-    </w:p>
-    <w:p>
-      <w:pPr>
-        <w:spacing w:line="360" w:lineRule="auto"/>
-        <w:rPr>
-          <w:rFonts w:ascii="Times New Roman" w:hAnsi="Times New Roman" w:cs="Times New Roman"/>
-          <w:sz w:val="24"/>
-          <w:szCs w:val="24"/>
-        </w:rPr>
-      </w:pPr>
-      <w:r>
-        <w:rPr>
-          <w:rFonts w:ascii="Times New Roman" w:hAnsi="Times New Roman" w:cs="Times New Roman"/>
-          <w:sz w:val="24"/>
-          <w:szCs w:val="24"/>
-        </w:rPr>
-        <w:t xml:space="preserve">Another thing that required a major redesign was </w:t>
-      </w:r>
-      <w:r>
-        <w:rPr>
-          <w:rFonts w:ascii="Times New Roman" w:hAnsi="Times New Roman" w:cs="Times New Roman"/>
-          <w:sz w:val="24"/>
-          <w:szCs w:val="24"/>
-        </w:rPr>
-        <w:t>underestimating</w:t>
-      </w:r>
-      <w:r>
-        <w:rPr>
-          <w:rFonts w:ascii="Times New Roman" w:hAnsi="Times New Roman" w:cs="Times New Roman"/>
-          <w:sz w:val="24"/>
-          <w:szCs w:val="24"/>
-        </w:rPr>
-        <w:t xml:space="preserve"> the weight and center of gravity of our finished robot.</w:t>
-      </w:r>
-      <w:r>
-        <w:rPr>
-          <w:rFonts w:ascii="Times New Roman" w:hAnsi="Times New Roman" w:cs="Times New Roman"/>
-          <w:sz w:val="24"/>
-          <w:szCs w:val="24"/>
-        </w:rPr>
-        <w:t xml:space="preserve"> </w:t>
-      </w:r>
-      <w:r>
-        <w:rPr>
-          <w:rFonts w:ascii="Times New Roman" w:hAnsi="Times New Roman" w:cs="Times New Roman"/>
-          <w:sz w:val="24"/>
-          <w:szCs w:val="24"/>
-        </w:rPr>
-        <w:t>This became an issue the first time we tested doing the pull-up.</w:t>
-      </w:r>
-      <w:r>
-        <w:rPr>
-          <w:rFonts w:ascii="Times New Roman" w:hAnsi="Times New Roman" w:cs="Times New Roman"/>
-          <w:sz w:val="24"/>
-          <w:szCs w:val="24"/>
-        </w:rPr>
-        <w:t xml:space="preserve"> </w:t>
-      </w:r>
-      <w:r>
-        <w:rPr>
-          <w:rFonts w:ascii="Times New Roman" w:hAnsi="Times New Roman" w:cs="Times New Roman"/>
-          <w:sz w:val="24"/>
-          <w:szCs w:val="24"/>
-        </w:rPr>
-        <w:t>We originally wanted to mount the pivot point of the arm at the end of the chassis</w:t>
-      </w:r>
-      <w:r>
-        <w:rPr>
-          <w:rFonts w:ascii="Times New Roman" w:hAnsi="Times New Roman" w:cs="Times New Roman"/>
-          <w:sz w:val="24"/>
-          <w:szCs w:val="24"/>
-        </w:rPr>
-        <w:t xml:space="preserve"> to aid in delivering elements to the top basket and to prevent tipping the robot over with a fully extended arm.</w:t>
-      </w:r>
-      <w:r>
-        <w:rPr>
-          <w:rFonts w:ascii="Times New Roman" w:hAnsi="Times New Roman" w:cs="Times New Roman"/>
-          <w:sz w:val="24"/>
-          <w:szCs w:val="24"/>
-        </w:rPr>
-        <w:t xml:space="preserve"> </w:t>
-      </w:r>
-      <w:r>
-        <w:rPr>
-          <w:rFonts w:ascii="Times New Roman" w:hAnsi="Times New Roman" w:cs="Times New Roman"/>
-          <w:sz w:val="24"/>
-          <w:szCs w:val="24"/>
-        </w:rPr>
-        <w:t>The problem was this caused the robot to lean at a severe angle, which prevented it from hanging on the lower bar and prevented the arm from reaching the top bar.</w:t>
-      </w:r>
-      <w:r>
-        <w:rPr>
-          <w:rFonts w:ascii="Times New Roman" w:hAnsi="Times New Roman" w:cs="Times New Roman"/>
-          <w:sz w:val="24"/>
-          <w:szCs w:val="24"/>
-        </w:rPr>
-        <w:t xml:space="preserve"> </w:t>
-      </w:r>
-      <w:r>
-        <w:rPr>
-          <w:rFonts w:ascii="Times New Roman" w:hAnsi="Times New Roman" w:cs="Times New Roman"/>
-          <w:sz w:val="24"/>
-          <w:szCs w:val="24"/>
-        </w:rPr>
-        <w:t>Moving the arms toward the middle of the robot was a major redesign and time consuming.</w:t>
-      </w:r>
-    </w:p>
-    <w:p>
-      <w:pPr>
-        <w:spacing w:line="360" w:lineRule="auto"/>
-        <w:rPr>
-          <w:rFonts w:ascii="Times New Roman" w:hAnsi="Times New Roman" w:cs="Times New Roman"/>
-          <w:sz w:val="24"/>
-          <w:szCs w:val="24"/>
-        </w:rPr>
-      </w:pPr>
-      <w:r>
-        <w:rPr>
-          <w:rFonts w:ascii="Times New Roman" w:hAnsi="Times New Roman" w:cs="Times New Roman"/>
-          <w:sz w:val="24"/>
-          <w:szCs w:val="24"/>
-        </w:rPr>
-        <w:t>We made several revisions to our two slider arms and had to order a few different motors to try to get the right balance between speed and torque.</w:t>
-      </w:r>
-      <w:r>
-        <w:rPr>
-          <w:rFonts w:ascii="Times New Roman" w:hAnsi="Times New Roman" w:cs="Times New Roman"/>
-          <w:sz w:val="24"/>
-          <w:szCs w:val="24"/>
-        </w:rPr>
-        <w:t xml:space="preserve"> </w:t>
-      </w:r>
-      <w:r>
-        <w:rPr>
-          <w:rFonts w:ascii="Times New Roman" w:hAnsi="Times New Roman" w:cs="Times New Roman"/>
-          <w:sz w:val="24"/>
-          <w:szCs w:val="24"/>
-        </w:rPr>
-        <w:t>This is, once again, a learning curve with the new kit.</w:t>
+        <w:t>wip</w:t>
       </w:r>
     </w:p>
     <w:p>
@@ -6902,7 +6605,39 @@
           <w:sz w:val="24"/>
           <w:szCs w:val="24"/>
         </w:rPr>
-        <w:t>Park in ascend zone in preparation for driver mode.</w:t>
+        <w:t xml:space="preserve">Park in ascend zone </w:t>
+      </w:r>
+      <w:r>
+        <w:rPr>
+          <w:rFonts w:ascii="Times New Roman" w:hAnsi="Times New Roman" w:cs="Times New Roman"/>
+          <w:sz w:val="24"/>
+          <w:szCs w:val="24"/>
+        </w:rPr>
+        <w:t xml:space="preserve">for 3 points and </w:t>
+      </w:r>
+      <w:r>
+        <w:rPr>
+          <w:rFonts w:ascii="Times New Roman" w:hAnsi="Times New Roman" w:cs="Times New Roman"/>
+          <w:sz w:val="24"/>
+          <w:szCs w:val="24"/>
+        </w:rPr>
+        <w:t>prep</w:t>
+      </w:r>
+      <w:r>
+        <w:rPr>
+          <w:rFonts w:ascii="Times New Roman" w:hAnsi="Times New Roman" w:cs="Times New Roman"/>
+          <w:sz w:val="24"/>
+          <w:szCs w:val="24"/>
+        </w:rPr>
+        <w:t>are</w:t>
+      </w:r>
+      <w:r>
+        <w:rPr>
+          <w:rFonts w:ascii="Times New Roman" w:hAnsi="Times New Roman" w:cs="Times New Roman"/>
+          <w:sz w:val="24"/>
+          <w:szCs w:val="24"/>
+        </w:rPr>
+        <w:t xml:space="preserve"> for driver mode.</w:t>
       </w:r>
     </w:p>
     <w:p>
@@ -6953,7 +6688,32 @@
           <w:sz w:val="24"/>
           <w:szCs w:val="24"/>
         </w:rPr>
-        <w:t>Grab as many samples as possible and score in the high basket.</w:t>
+        <w:lastRenderedPageBreak/>
+        <w:t xml:space="preserve">Grab </w:t>
+      </w:r>
+      <w:r>
+        <w:rPr>
+          <w:rFonts w:ascii="Times New Roman" w:hAnsi="Times New Roman" w:cs="Times New Roman"/>
+          <w:sz w:val="24"/>
+          <w:szCs w:val="24"/>
+        </w:rPr>
+        <w:t xml:space="preserve">and score </w:t>
+      </w:r>
+      <w:r>
+        <w:rPr>
+          <w:rFonts w:ascii="Times New Roman" w:hAnsi="Times New Roman" w:cs="Times New Roman"/>
+          <w:sz w:val="24"/>
+          <w:szCs w:val="24"/>
+        </w:rPr>
+        <w:t>as many samples as possible in the high basket</w:t>
+      </w:r>
+      <w:r>
+        <w:rPr>
+          <w:rFonts w:ascii="Times New Roman" w:hAnsi="Times New Roman" w:cs="Times New Roman"/>
+          <w:sz w:val="24"/>
+          <w:szCs w:val="24"/>
+        </w:rPr>
+        <w:t xml:space="preserve"> or hang as many specimens as possible depending on our partner’s abilities</w:t>
       </w:r>
     </w:p>
     <w:p>
@@ -7035,7 +6795,6 @@
           <w:sz w:val="24"/>
           <w:szCs w:val="24"/>
         </w:rPr>
-        <w:lastRenderedPageBreak/>
         <w:t>Put two more samples</w:t>
       </w:r>
       <w:r>
@@ -7515,6 +7274,30 @@
         </w:rPr>
         <w:t>The Union Bank and Hefty Seed.</w:t>
       </w:r>
+      <w:r>
+        <w:rPr>
+          <w:rFonts w:ascii="Times New Roman" w:hAnsi="Times New Roman" w:cs="Times New Roman"/>
+          <w:sz w:val="24"/>
+          <w:szCs w:val="24"/>
+        </w:rPr>
+        <w:t xml:space="preserve"> </w:t>
+      </w:r>
+      <w:r>
+        <w:rPr>
+          <w:rFonts w:ascii="Times New Roman" w:hAnsi="Times New Roman" w:cs="Times New Roman"/>
+          <w:sz w:val="24"/>
+          <w:szCs w:val="24"/>
+        </w:rPr>
+        <w:t>Because we live in one of the poorest school districts in the state, our school offers us no budget to work with; all of our money comes from sponsors and fundraising</w:t>
+      </w:r>
+      <w:r>
+        <w:rPr>
+          <w:rFonts w:ascii="Times New Roman" w:hAnsi="Times New Roman" w:cs="Times New Roman"/>
+          <w:sz w:val="24"/>
+          <w:szCs w:val="24"/>
+        </w:rPr>
+        <w:t>.</w:t>
+      </w:r>
     </w:p>
     <w:p>
       <w:pPr>
@@ -7531,25 +7314,23 @@
           <w:sz w:val="24"/>
           <w:szCs w:val="24"/>
         </w:rPr>
-        <w:t xml:space="preserve">We spent over $3600 on our new </w:t>
-      </w:r>
-      <w:proofErr w:type="spellStart"/>
-      <w:r>
-        <w:rPr>
-          <w:rFonts w:ascii="Times New Roman" w:hAnsi="Times New Roman" w:cs="Times New Roman"/>
-          <w:sz w:val="24"/>
-          <w:szCs w:val="24"/>
-        </w:rPr>
-        <w:t>goBILDA</w:t>
-      </w:r>
-      <w:proofErr w:type="spellEnd"/>
-      <w:r>
-        <w:rPr>
-          <w:rFonts w:ascii="Times New Roman" w:hAnsi="Times New Roman" w:cs="Times New Roman"/>
-          <w:sz w:val="24"/>
-          <w:szCs w:val="24"/>
-        </w:rPr>
-        <w:t xml:space="preserve"> robot kit and extra parts this year.</w:t>
+        <w:t>We spent over $</w:t>
+      </w:r>
+      <w:r>
+        <w:rPr>
+          <w:rFonts w:ascii="Times New Roman" w:hAnsi="Times New Roman" w:cs="Times New Roman"/>
+          <w:sz w:val="24"/>
+          <w:szCs w:val="24"/>
+        </w:rPr>
+        <w:t>40</w:t>
+      </w:r>
+      <w:r>
+        <w:rPr>
+          <w:rFonts w:ascii="Times New Roman" w:hAnsi="Times New Roman" w:cs="Times New Roman"/>
+          <w:sz w:val="24"/>
+          <w:szCs w:val="24"/>
+        </w:rPr>
+        <w:t>00 on our new goBILDA robot kit and extra parts this year.</w:t>
       </w:r>
       <w:r>
         <w:rPr>
@@ -7565,25 +7346,23 @@
           <w:sz w:val="24"/>
           <w:szCs w:val="24"/>
         </w:rPr>
-        <w:t xml:space="preserve">We were able to do this because we did not spend much last year and have been saving for a </w:t>
-      </w:r>
-      <w:proofErr w:type="gramStart"/>
-      <w:r>
-        <w:rPr>
-          <w:rFonts w:ascii="Times New Roman" w:hAnsi="Times New Roman" w:cs="Times New Roman"/>
-          <w:sz w:val="24"/>
-          <w:szCs w:val="24"/>
-        </w:rPr>
-        <w:t>couple</w:t>
-      </w:r>
-      <w:proofErr w:type="gramEnd"/>
-      <w:r>
-        <w:rPr>
-          <w:rFonts w:ascii="Times New Roman" w:hAnsi="Times New Roman" w:cs="Times New Roman"/>
-          <w:sz w:val="24"/>
-          <w:szCs w:val="24"/>
-        </w:rPr>
-        <w:t xml:space="preserve"> years. </w:t>
+        <w:t>We were able to do this</w:t>
+      </w:r>
+      <w:r>
+        <w:rPr>
+          <w:rFonts w:ascii="Times New Roman" w:hAnsi="Times New Roman" w:cs="Times New Roman"/>
+          <w:sz w:val="24"/>
+          <w:szCs w:val="24"/>
+        </w:rPr>
+        <w:t xml:space="preserve"> </w:t>
+      </w:r>
+      <w:r>
+        <w:rPr>
+          <w:rFonts w:ascii="Times New Roman" w:hAnsi="Times New Roman" w:cs="Times New Roman"/>
+          <w:sz w:val="24"/>
+          <w:szCs w:val="24"/>
+        </w:rPr>
+        <w:t>because we did not spend much last year and have been saving for a couple years.</w:t>
       </w:r>
     </w:p>
     <w:p>
@@ -7595,16 +7374,6 @@
           <w:szCs w:val="24"/>
         </w:rPr>
       </w:pPr>
-    </w:p>
-    <w:p>
-      <w:pPr>
-        <w:spacing w:line="360" w:lineRule="auto"/>
-        <w:rPr>
-          <w:rFonts w:ascii="Times New Roman" w:hAnsi="Times New Roman" w:cs="Times New Roman"/>
-          <w:sz w:val="24"/>
-          <w:szCs w:val="24"/>
-        </w:rPr>
-      </w:pPr>
       <w:r>
         <w:rPr>
           <w:rFonts w:ascii="Times New Roman" w:hAnsi="Times New Roman" w:cs="Times New Roman"/>
@@ -7613,29 +7382,8 @@
           <w:sz w:val="24"/>
           <w:szCs w:val="24"/>
         </w:rPr>
-        <w:t xml:space="preserve">Lessons learned and </w:t>
-      </w:r>
-      <w:proofErr w:type="gramStart"/>
-      <w:r>
-        <w:rPr>
-          <w:rFonts w:ascii="Times New Roman" w:hAnsi="Times New Roman" w:cs="Times New Roman"/>
-          <w:b/>
-          <w:bCs/>
-          <w:sz w:val="24"/>
-          <w:szCs w:val="24"/>
-        </w:rPr>
-        <w:t>plans</w:t>
-      </w:r>
-      <w:proofErr w:type="gramEnd"/>
-      <w:r>
-        <w:rPr>
-          <w:rFonts w:ascii="Times New Roman" w:hAnsi="Times New Roman" w:cs="Times New Roman"/>
-          <w:b/>
-          <w:bCs/>
-          <w:sz w:val="24"/>
-          <w:szCs w:val="24"/>
-        </w:rPr>
-        <w:t xml:space="preserve"> for next year</w:t>
+        <w:lastRenderedPageBreak/>
+        <w:t>Lessons learned and plans for next year</w:t>
       </w:r>
       <w:r>
         <w:rPr>
@@ -7667,25 +7415,7 @@
           <w:sz w:val="24"/>
           <w:szCs w:val="24"/>
         </w:rPr>
-        <w:t xml:space="preserve">instrumental </w:t>
-      </w:r>
-      <w:proofErr w:type="gramStart"/>
-      <w:r>
-        <w:rPr>
-          <w:rFonts w:ascii="Times New Roman" w:hAnsi="Times New Roman" w:cs="Times New Roman"/>
-          <w:sz w:val="24"/>
-          <w:szCs w:val="24"/>
-        </w:rPr>
-        <w:t>Seniors</w:t>
-      </w:r>
-      <w:proofErr w:type="gramEnd"/>
-      <w:r>
-        <w:rPr>
-          <w:rFonts w:ascii="Times New Roman" w:hAnsi="Times New Roman" w:cs="Times New Roman"/>
-          <w:sz w:val="24"/>
-          <w:szCs w:val="24"/>
-        </w:rPr>
-        <w:t>. Our 8</w:t>
+        <w:t>instrumental Seniors. Our 8</w:t>
       </w:r>
       <w:r>
         <w:rPr>
@@ -7718,18 +7448,8 @@
           <w:sz w:val="24"/>
           <w:szCs w:val="24"/>
         </w:rPr>
-        <w:t xml:space="preserve"> </w:t>
-      </w:r>
-      <w:proofErr w:type="gramStart"/>
-      <w:r>
-        <w:rPr>
-          <w:rFonts w:ascii="Times New Roman" w:hAnsi="Times New Roman" w:cs="Times New Roman"/>
-          <w:sz w:val="24"/>
-          <w:szCs w:val="24"/>
-        </w:rPr>
-        <w:t>Carter</w:t>
-      </w:r>
-      <w:proofErr w:type="gramEnd"/>
+        <w:t xml:space="preserve"> Carter</w:t>
+      </w:r>
       <w:r>
         <w:rPr>
           <w:rFonts w:ascii="Times New Roman" w:hAnsi="Times New Roman" w:cs="Times New Roman"/>
